--- a/1.1王卫东2022217597.docx
+++ b/1.1王卫东2022217597.docx
@@ -688,7 +688,7 @@
           <w:sz w:val="32"/>
           <w:u w:val="single"/>
         </w:rPr>
-        <w:t>5</w:t>
+        <w:t>8</w:t>
       </w:r>
       <w:r>
         <w:rPr>
@@ -1456,23 +1456,7 @@
                 <w:rFonts w:ascii="Times New Roman" w:hAnsi="Times New Roman" w:hint="eastAsia"/>
                 <w:szCs w:val="22"/>
               </w:rPr>
-              <w:t>未达最低要求或</w:t>
-            </w:r>
-            <w:proofErr w:type="gramStart"/>
-            <w:r>
-              <w:rPr>
-                <w:rFonts w:ascii="Times New Roman" w:hAnsi="Times New Roman" w:hint="eastAsia"/>
-                <w:szCs w:val="22"/>
-              </w:rPr>
-              <w:t>抄袭线</w:t>
-            </w:r>
-            <w:proofErr w:type="gramEnd"/>
-            <w:r>
-              <w:rPr>
-                <w:rFonts w:ascii="Times New Roman" w:hAnsi="Times New Roman" w:hint="eastAsia"/>
-                <w:szCs w:val="22"/>
-              </w:rPr>
-              <w:t>上线下资源</w:t>
+              <w:t>未达最低要求或抄袭线上线下资源</w:t>
             </w:r>
           </w:p>
         </w:tc>
@@ -1573,41 +1557,13 @@
           <w:szCs w:val="30"/>
         </w:rPr>
       </w:pPr>
-      <w:proofErr w:type="gramStart"/>
       <w:r>
         <w:rPr>
           <w:rFonts w:ascii="黑体" w:eastAsia="黑体" w:hAnsi="黑体" w:cs="黑体" w:hint="eastAsia"/>
           <w:sz w:val="30"/>
           <w:szCs w:val="30"/>
         </w:rPr>
-        <w:t>一</w:t>
-      </w:r>
-      <w:proofErr w:type="gramEnd"/>
-      <w:r>
-        <w:rPr>
-          <w:rFonts w:ascii="黑体" w:eastAsia="黑体" w:hAnsi="黑体" w:cs="黑体" w:hint="eastAsia"/>
-          <w:sz w:val="30"/>
-          <w:szCs w:val="30"/>
-        </w:rPr>
-        <w:t>． 自己所</w:t>
-      </w:r>
-      <w:proofErr w:type="gramStart"/>
-      <w:r>
-        <w:rPr>
-          <w:rFonts w:ascii="黑体" w:eastAsia="黑体" w:hAnsi="黑体" w:cs="黑体" w:hint="eastAsia"/>
-          <w:sz w:val="30"/>
-          <w:szCs w:val="30"/>
-        </w:rPr>
-        <w:t>作工</w:t>
-      </w:r>
-      <w:proofErr w:type="gramEnd"/>
-      <w:r>
-        <w:rPr>
-          <w:rFonts w:ascii="黑体" w:eastAsia="黑体" w:hAnsi="黑体" w:cs="黑体" w:hint="eastAsia"/>
-          <w:sz w:val="30"/>
-          <w:szCs w:val="30"/>
-        </w:rPr>
-        <w:t>作的简介</w:t>
+        <w:t>一． 自己所作工作的简介</w:t>
       </w:r>
     </w:p>
     <w:p>
@@ -1617,19 +1573,21 @@
           <w:ilvl w:val="0"/>
           <w:numId w:val="2"/>
         </w:numPr>
-        <w:spacing w:before="240"/>
         <w:ind w:firstLineChars="0"/>
         <w:rPr>
-          <w:rFonts w:hint="eastAsia"/>
-          <w:b/>
-          <w:bCs/>
-        </w:rPr>
-      </w:pPr>
-      <w:r>
-        <w:rPr>
-          <w:rFonts w:hint="eastAsia"/>
-          <w:b/>
-          <w:bCs/>
+          <w:b/>
+          <w:bCs/>
+          <w:sz w:val="28"/>
+          <w:szCs w:val="28"/>
+        </w:rPr>
+      </w:pPr>
+      <w:r>
+        <w:rPr>
+          <w:rFonts w:hint="eastAsia"/>
+          <w:b/>
+          <w:bCs/>
+          <w:sz w:val="28"/>
+          <w:szCs w:val="28"/>
         </w:rPr>
         <w:t>分工内容</w:t>
       </w:r>
@@ -1638,17 +1596,9 @@
       <w:pPr>
         <w:ind w:firstLine="360"/>
         <w:rPr>
-          <w:rFonts w:hint="eastAsia"/>
-          <w:szCs w:val="21"/>
-        </w:rPr>
-      </w:pPr>
-      <w:r>
-        <w:rPr>
-          <w:rFonts w:hint="eastAsia"/>
-          <w:szCs w:val="21"/>
-        </w:rPr>
-        <w:t xml:space="preserve">* </w:t>
-      </w:r>
+          <w:szCs w:val="21"/>
+        </w:rPr>
+      </w:pPr>
       <w:r>
         <w:rPr>
           <w:rFonts w:hint="eastAsia"/>
@@ -1661,17 +1611,9 @@
       <w:pPr>
         <w:ind w:firstLine="360"/>
         <w:rPr>
-          <w:rFonts w:hint="eastAsia"/>
-          <w:szCs w:val="21"/>
-        </w:rPr>
-      </w:pPr>
-      <w:r>
-        <w:rPr>
-          <w:rFonts w:hint="eastAsia"/>
-          <w:szCs w:val="21"/>
-        </w:rPr>
-        <w:t xml:space="preserve">* </w:t>
-      </w:r>
+          <w:szCs w:val="21"/>
+        </w:rPr>
+      </w:pPr>
       <w:r>
         <w:rPr>
           <w:rFonts w:hint="eastAsia"/>
@@ -1698,17 +1640,9 @@
       <w:pPr>
         <w:ind w:firstLine="360"/>
         <w:rPr>
-          <w:rFonts w:hint="eastAsia"/>
-          <w:szCs w:val="21"/>
-        </w:rPr>
-      </w:pPr>
-      <w:r>
-        <w:rPr>
-          <w:rFonts w:hint="eastAsia"/>
-          <w:szCs w:val="21"/>
-        </w:rPr>
-        <w:t xml:space="preserve">* </w:t>
-      </w:r>
+          <w:szCs w:val="21"/>
+        </w:rPr>
+      </w:pPr>
       <w:r>
         <w:rPr>
           <w:rFonts w:hint="eastAsia"/>
@@ -1724,19 +1658,21 @@
           <w:ilvl w:val="0"/>
           <w:numId w:val="2"/>
         </w:numPr>
-        <w:spacing w:before="240"/>
         <w:ind w:firstLineChars="0"/>
         <w:rPr>
-          <w:rFonts w:hint="eastAsia"/>
-          <w:b/>
-          <w:bCs/>
-        </w:rPr>
-      </w:pPr>
-      <w:r>
-        <w:rPr>
-          <w:rFonts w:hint="eastAsia"/>
-          <w:b/>
-          <w:bCs/>
+          <w:b/>
+          <w:bCs/>
+          <w:sz w:val="28"/>
+          <w:szCs w:val="28"/>
+        </w:rPr>
+      </w:pPr>
+      <w:r>
+        <w:rPr>
+          <w:rFonts w:hint="eastAsia"/>
+          <w:b/>
+          <w:bCs/>
+          <w:sz w:val="28"/>
+          <w:szCs w:val="28"/>
         </w:rPr>
         <w:t>使用方法</w:t>
       </w:r>
@@ -1745,39 +1681,85 @@
       <w:pPr>
         <w:ind w:firstLine="360"/>
         <w:rPr>
-          <w:rFonts w:hint="eastAsia"/>
-          <w:szCs w:val="21"/>
-        </w:rPr>
-      </w:pPr>
-      <w:r>
-        <w:rPr>
-          <w:rFonts w:hint="eastAsia"/>
-          <w:szCs w:val="21"/>
-        </w:rPr>
-        <w:t xml:space="preserve">* </w:t>
-      </w:r>
-      <w:r>
-        <w:rPr>
-          <w:rFonts w:hint="eastAsia"/>
-          <w:szCs w:val="21"/>
-        </w:rPr>
-        <w:t>环境搭建：配置了适用于深度学习的计算环境，包括安装必要的库和框架，如</w:t>
-      </w:r>
-      <w:proofErr w:type="spellStart"/>
-      <w:r>
-        <w:rPr>
-          <w:rFonts w:hint="eastAsia"/>
-          <w:szCs w:val="21"/>
-        </w:rPr>
-        <w:t>PyTorch</w:t>
-      </w:r>
-      <w:proofErr w:type="spellEnd"/>
-      <w:r>
-        <w:rPr>
-          <w:rFonts w:hint="eastAsia"/>
-          <w:szCs w:val="21"/>
-        </w:rPr>
-        <w:t>和</w:t>
+          <w:szCs w:val="21"/>
+        </w:rPr>
+      </w:pPr>
+      <w:r>
+        <w:rPr>
+          <w:rFonts w:hint="eastAsia"/>
+          <w:szCs w:val="21"/>
+        </w:rPr>
+        <w:t>环境搭建：</w:t>
+      </w:r>
+      <w:r>
+        <w:rPr>
+          <w:rFonts w:hint="eastAsia"/>
+          <w:szCs w:val="21"/>
+        </w:rPr>
+        <w:t>Python 3.10</w:t>
+      </w:r>
+      <w:r>
+        <w:rPr>
+          <w:rFonts w:hint="eastAsia"/>
+          <w:szCs w:val="21"/>
+        </w:rPr>
+        <w:t>、</w:t>
+      </w:r>
+      <w:r>
+        <w:rPr>
+          <w:rFonts w:hint="eastAsia"/>
+          <w:szCs w:val="21"/>
+        </w:rPr>
+        <w:t>Torch</w:t>
+      </w:r>
+      <w:r>
+        <w:rPr>
+          <w:rFonts w:hint="eastAsia"/>
+          <w:szCs w:val="21"/>
+        </w:rPr>
+        <w:t xml:space="preserve"> </w:t>
+      </w:r>
+      <w:r>
+        <w:rPr>
+          <w:rFonts w:hint="eastAsia"/>
+          <w:szCs w:val="21"/>
+        </w:rPr>
+        <w:t>2.0.0</w:t>
+      </w:r>
+      <w:r>
+        <w:rPr>
+          <w:rFonts w:hint="eastAsia"/>
+          <w:szCs w:val="21"/>
+        </w:rPr>
+        <w:t>、</w:t>
+      </w:r>
+      <w:r>
+        <w:rPr>
+          <w:rFonts w:hint="eastAsia"/>
+          <w:szCs w:val="21"/>
+        </w:rPr>
+        <w:t>Torch-</w:t>
+      </w:r>
+      <w:r>
+        <w:rPr>
+          <w:rFonts w:hint="eastAsia"/>
+          <w:szCs w:val="21"/>
+        </w:rPr>
+        <w:t>d</w:t>
+      </w:r>
+      <w:r>
+        <w:rPr>
+          <w:rFonts w:hint="eastAsia"/>
+          <w:szCs w:val="21"/>
+        </w:rPr>
+        <w:t>irectml 0.2.0</w:t>
+      </w:r>
+      <w:r>
+        <w:rPr>
+          <w:rFonts w:hint="eastAsia"/>
+          <w:szCs w:val="21"/>
+        </w:rPr>
+        <w:t>、</w:t>
       </w:r>
       <w:r>
         <w:rPr>
@@ -1791,6 +1773,13 @@
           <w:rFonts w:hint="eastAsia"/>
           <w:szCs w:val="21"/>
         </w:rPr>
+        <w:t xml:space="preserve"> 1.4.2</w:t>
+      </w:r>
+      <w:r>
+        <w:rPr>
+          <w:rFonts w:hint="eastAsia"/>
+          <w:szCs w:val="21"/>
+        </w:rPr>
         <w:t>。</w:t>
       </w:r>
     </w:p>
@@ -1798,17 +1787,9 @@
       <w:pPr>
         <w:ind w:firstLine="360"/>
         <w:rPr>
-          <w:rFonts w:hint="eastAsia"/>
-          <w:szCs w:val="21"/>
-        </w:rPr>
-      </w:pPr>
-      <w:r>
-        <w:rPr>
-          <w:rFonts w:hint="eastAsia"/>
-          <w:szCs w:val="21"/>
-        </w:rPr>
-        <w:t xml:space="preserve">* </w:t>
-      </w:r>
+          <w:szCs w:val="21"/>
+        </w:rPr>
+      </w:pPr>
       <w:r>
         <w:rPr>
           <w:rFonts w:hint="eastAsia"/>
@@ -1823,7 +1804,6 @@
         </w:rPr>
         <w:t>使用</w:t>
       </w:r>
-      <w:proofErr w:type="spellStart"/>
       <w:r>
         <w:rPr>
           <w:rFonts w:hint="eastAsia"/>
@@ -1831,7 +1811,6 @@
         </w:rPr>
         <w:t>Jupyter</w:t>
       </w:r>
-      <w:proofErr w:type="spellEnd"/>
       <w:r>
         <w:rPr>
           <w:rFonts w:hint="eastAsia"/>
@@ -1861,19 +1840,21 @@
           <w:ilvl w:val="0"/>
           <w:numId w:val="2"/>
         </w:numPr>
-        <w:spacing w:before="240"/>
         <w:ind w:firstLineChars="0"/>
         <w:rPr>
-          <w:rFonts w:hint="eastAsia"/>
-          <w:b/>
-          <w:bCs/>
-        </w:rPr>
-      </w:pPr>
-      <w:r>
-        <w:rPr>
-          <w:rFonts w:hint="eastAsia"/>
-          <w:b/>
-          <w:bCs/>
+          <w:b/>
+          <w:bCs/>
+          <w:sz w:val="28"/>
+          <w:szCs w:val="28"/>
+        </w:rPr>
+      </w:pPr>
+      <w:r>
+        <w:rPr>
+          <w:rFonts w:hint="eastAsia"/>
+          <w:b/>
+          <w:bCs/>
+          <w:sz w:val="28"/>
+          <w:szCs w:val="28"/>
         </w:rPr>
         <w:t>设计理念</w:t>
       </w:r>
@@ -1882,17 +1863,9 @@
       <w:pPr>
         <w:ind w:firstLine="360"/>
         <w:rPr>
-          <w:rFonts w:hint="eastAsia"/>
-          <w:szCs w:val="21"/>
-        </w:rPr>
-      </w:pPr>
-      <w:r>
-        <w:rPr>
-          <w:rFonts w:hint="eastAsia"/>
-          <w:szCs w:val="21"/>
-        </w:rPr>
-        <w:t xml:space="preserve">* </w:t>
-      </w:r>
+          <w:szCs w:val="21"/>
+        </w:rPr>
+      </w:pPr>
       <w:r>
         <w:rPr>
           <w:rFonts w:hint="eastAsia"/>
@@ -1905,17 +1878,9 @@
       <w:pPr>
         <w:ind w:firstLine="360"/>
         <w:rPr>
-          <w:rFonts w:hint="eastAsia"/>
-          <w:szCs w:val="21"/>
-        </w:rPr>
-      </w:pPr>
-      <w:r>
-        <w:rPr>
-          <w:rFonts w:hint="eastAsia"/>
-          <w:szCs w:val="21"/>
-        </w:rPr>
-        <w:t xml:space="preserve">* </w:t>
-      </w:r>
+          <w:szCs w:val="21"/>
+        </w:rPr>
+      </w:pPr>
       <w:r>
         <w:rPr>
           <w:rFonts w:hint="eastAsia"/>
@@ -1931,19 +1896,21 @@
           <w:ilvl w:val="0"/>
           <w:numId w:val="2"/>
         </w:numPr>
-        <w:spacing w:before="240"/>
         <w:ind w:firstLineChars="0"/>
         <w:rPr>
-          <w:rFonts w:hint="eastAsia"/>
-          <w:b/>
-          <w:bCs/>
-        </w:rPr>
-      </w:pPr>
-      <w:r>
-        <w:rPr>
-          <w:rFonts w:hint="eastAsia"/>
-          <w:b/>
-          <w:bCs/>
+          <w:b/>
+          <w:bCs/>
+          <w:sz w:val="28"/>
+          <w:szCs w:val="28"/>
+        </w:rPr>
+      </w:pPr>
+      <w:r>
+        <w:rPr>
+          <w:rFonts w:hint="eastAsia"/>
+          <w:b/>
+          <w:bCs/>
+          <w:sz w:val="28"/>
+          <w:szCs w:val="28"/>
         </w:rPr>
         <w:t>实验结果与分析</w:t>
       </w:r>
@@ -1952,17 +1919,9 @@
       <w:pPr>
         <w:ind w:firstLine="420"/>
         <w:rPr>
-          <w:rFonts w:hint="eastAsia"/>
-          <w:szCs w:val="21"/>
-        </w:rPr>
-      </w:pPr>
-      <w:r>
-        <w:rPr>
-          <w:rFonts w:hint="eastAsia"/>
-          <w:szCs w:val="21"/>
-        </w:rPr>
-        <w:t xml:space="preserve">* </w:t>
-      </w:r>
+          <w:szCs w:val="21"/>
+        </w:rPr>
+      </w:pPr>
       <w:r>
         <w:rPr>
           <w:rFonts w:hint="eastAsia"/>
@@ -1989,17 +1948,9 @@
       <w:pPr>
         <w:ind w:firstLine="420"/>
         <w:rPr>
-          <w:rFonts w:hint="eastAsia"/>
-          <w:szCs w:val="21"/>
-        </w:rPr>
-      </w:pPr>
-      <w:r>
-        <w:rPr>
-          <w:rFonts w:hint="eastAsia"/>
-          <w:szCs w:val="21"/>
-        </w:rPr>
-        <w:t xml:space="preserve">* </w:t>
-      </w:r>
+          <w:szCs w:val="21"/>
+        </w:rPr>
+      </w:pPr>
       <w:r>
         <w:rPr>
           <w:rFonts w:hint="eastAsia"/>
@@ -2012,17 +1963,9 @@
       <w:pPr>
         <w:ind w:firstLine="420"/>
         <w:rPr>
-          <w:rFonts w:hint="eastAsia"/>
-          <w:szCs w:val="21"/>
-        </w:rPr>
-      </w:pPr>
-      <w:r>
-        <w:rPr>
-          <w:rFonts w:hint="eastAsia"/>
-          <w:szCs w:val="21"/>
-        </w:rPr>
-        <w:t xml:space="preserve">* </w:t>
-      </w:r>
+          <w:szCs w:val="21"/>
+        </w:rPr>
+      </w:pPr>
       <w:r>
         <w:rPr>
           <w:rFonts w:hint="eastAsia"/>
@@ -2050,418 +1993,148 @@
     </w:p>
     <w:p>
       <w:pPr>
+        <w:rPr>
+          <w:b/>
+          <w:bCs/>
+          <w:sz w:val="28"/>
+          <w:szCs w:val="28"/>
+        </w:rPr>
+      </w:pPr>
+      <w:r>
+        <w:rPr>
+          <w:rFonts w:hint="eastAsia"/>
+          <w:b/>
+          <w:bCs/>
+          <w:sz w:val="28"/>
+          <w:szCs w:val="28"/>
+        </w:rPr>
+        <w:t xml:space="preserve">1. </w:t>
+      </w:r>
+      <w:r>
+        <w:rPr>
+          <w:rFonts w:hint="eastAsia"/>
+          <w:b/>
+          <w:bCs/>
+          <w:sz w:val="28"/>
+          <w:szCs w:val="28"/>
+        </w:rPr>
+        <w:t>研究背景</w:t>
+      </w:r>
+    </w:p>
+    <w:p>
+      <w:pPr>
+        <w:ind w:firstLine="420"/>
+      </w:pPr>
+      <w:r>
+        <w:rPr>
+          <w:rFonts w:hint="eastAsia"/>
+        </w:rPr>
+        <w:t>医学图像分析：随着医学成像技术的进步，生成了大量的医学图像数据。这些数据对于疾病的诊断和治疗至关重要。然而，手动分析这些图像既耗时又容易出错。因此，自动化的医学图像分析方法变得尤为重要。</w:t>
+      </w:r>
+    </w:p>
+    <w:p>
+      <w:pPr>
+        <w:ind w:firstLine="420"/>
+      </w:pPr>
+      <w:r>
+        <w:rPr>
+          <w:rFonts w:hint="eastAsia"/>
+        </w:rPr>
+        <w:t>深度学习在医学图像中的应用：深度学习，特别是卷积神经网络（</w:t>
+      </w:r>
+      <w:r>
+        <w:rPr>
+          <w:rFonts w:hint="eastAsia"/>
+        </w:rPr>
+        <w:t>CNN</w:t>
+      </w:r>
+      <w:r>
+        <w:rPr>
+          <w:rFonts w:hint="eastAsia"/>
+        </w:rPr>
+        <w:t>），已经在医学图像分析中显示出巨大的潜力。它们能够从原始图像中自动学习复杂的特征表示，这对于提高诊断的准确性和效率至关重要。</w:t>
+      </w:r>
+    </w:p>
+    <w:p>
+      <w:pPr>
         <w:spacing w:before="240"/>
         <w:rPr>
-          <w:rFonts w:hint="eastAsia"/>
-          <w:b/>
-          <w:bCs/>
-        </w:rPr>
-      </w:pPr>
-      <w:r>
-        <w:rPr>
-          <w:rFonts w:hint="eastAsia"/>
-          <w:b/>
-          <w:bCs/>
-        </w:rPr>
-        <w:t xml:space="preserve">1. </w:t>
-      </w:r>
-      <w:r>
-        <w:rPr>
-          <w:rFonts w:hint="eastAsia"/>
-          <w:b/>
-          <w:bCs/>
-        </w:rPr>
-        <w:t>研究背景</w:t>
+          <w:b/>
+          <w:bCs/>
+          <w:sz w:val="28"/>
+          <w:szCs w:val="28"/>
+        </w:rPr>
+      </w:pPr>
+      <w:r>
+        <w:rPr>
+          <w:rFonts w:hint="eastAsia"/>
+          <w:b/>
+          <w:bCs/>
+          <w:sz w:val="28"/>
+          <w:szCs w:val="28"/>
+        </w:rPr>
+        <w:t>2</w:t>
+      </w:r>
+      <w:r>
+        <w:rPr>
+          <w:rFonts w:hint="eastAsia"/>
+          <w:b/>
+          <w:bCs/>
+          <w:sz w:val="28"/>
+          <w:szCs w:val="28"/>
+        </w:rPr>
+        <w:t xml:space="preserve">. </w:t>
+      </w:r>
+      <w:r>
+        <w:rPr>
+          <w:rFonts w:hint="eastAsia"/>
+          <w:b/>
+          <w:bCs/>
+          <w:sz w:val="28"/>
+          <w:szCs w:val="28"/>
+        </w:rPr>
+        <w:t>主要涉及领域</w:t>
       </w:r>
     </w:p>
     <w:p>
       <w:pPr>
         <w:ind w:firstLine="420"/>
-        <w:rPr>
-          <w:rFonts w:hint="eastAsia"/>
-        </w:rPr>
-      </w:pPr>
-      <w:r>
-        <w:rPr>
-          <w:rFonts w:hint="eastAsia"/>
-        </w:rPr>
-        <w:t xml:space="preserve">* </w:t>
-      </w:r>
-      <w:r>
-        <w:rPr>
-          <w:rFonts w:hint="eastAsia"/>
-        </w:rPr>
-        <w:t>医学图像分析：随着医学成像技术的进步，生成了大量的医学图像数据。这些数据对于疾病的诊断和治疗至关重要。然而，手动分析这些图像既耗时又容易出错。因此，自动化的医学图像分析方法变得尤为重要。</w:t>
+      </w:pPr>
+      <w:r>
+        <w:rPr>
+          <w:rFonts w:hint="eastAsia"/>
+        </w:rPr>
+        <w:t>计算机视觉：这是深度学习技术应用于图像识别和分类的领域，是本工程的</w:t>
+      </w:r>
+      <w:r>
+        <w:rPr>
+          <w:rFonts w:hint="eastAsia"/>
+        </w:rPr>
+        <w:lastRenderedPageBreak/>
+        <w:t>核心技术之一。</w:t>
       </w:r>
     </w:p>
     <w:p>
       <w:pPr>
         <w:ind w:firstLine="420"/>
-        <w:rPr>
-          <w:rFonts w:hint="eastAsia"/>
-        </w:rPr>
-      </w:pPr>
-      <w:r>
-        <w:rPr>
-          <w:rFonts w:hint="eastAsia"/>
-        </w:rPr>
-        <w:t xml:space="preserve">* </w:t>
-      </w:r>
-      <w:r>
-        <w:rPr>
-          <w:rFonts w:hint="eastAsia"/>
-        </w:rPr>
-        <w:t>深度学习在医学图像中的应用：深度学习，特别是卷积神经网络（</w:t>
-      </w:r>
-      <w:r>
-        <w:rPr>
-          <w:rFonts w:hint="eastAsia"/>
-        </w:rPr>
-        <w:t>CNN</w:t>
-      </w:r>
-      <w:r>
-        <w:rPr>
-          <w:rFonts w:hint="eastAsia"/>
-        </w:rPr>
-        <w:t>），已经在医学图像分析中显示出巨大的潜力。它们能够从原始图像中自动学习复杂的特征表示，这对于提高诊断的准确性和效率至关重要。</w:t>
+      </w:pPr>
+      <w:r>
+        <w:rPr>
+          <w:rFonts w:hint="eastAsia"/>
+        </w:rPr>
+        <w:t>医学诊断：自动化的血细胞图像分类可以直接应用于医学诊断，帮助医生识别和分类血液样本。</w:t>
       </w:r>
     </w:p>
     <w:p>
       <w:pPr>
         <w:spacing w:before="240"/>
-        <w:rPr>
-          <w:rFonts w:hint="eastAsia"/>
-          <w:b/>
-          <w:bCs/>
-        </w:rPr>
-      </w:pPr>
-      <w:r>
-        <w:rPr>
-          <w:rFonts w:hint="eastAsia"/>
-          <w:b/>
-          <w:bCs/>
-        </w:rPr>
-        <w:t xml:space="preserve">2. </w:t>
-      </w:r>
-      <w:r>
-        <w:rPr>
-          <w:rFonts w:hint="eastAsia"/>
-          <w:b/>
-          <w:bCs/>
-        </w:rPr>
-        <w:t>研究意义</w:t>
-      </w:r>
-    </w:p>
-    <w:p>
-      <w:pPr>
         <w:ind w:firstLine="420"/>
-        <w:rPr>
-          <w:rFonts w:hint="eastAsia"/>
-        </w:rPr>
-      </w:pPr>
-      <w:r>
-        <w:rPr>
-          <w:rFonts w:hint="eastAsia"/>
-        </w:rPr>
-        <w:t xml:space="preserve">* </w:t>
-      </w:r>
-      <w:r>
-        <w:rPr>
-          <w:rFonts w:hint="eastAsia"/>
-        </w:rPr>
-        <w:t>提高诊断准确性：通过使用深度学习模型，我们可以更准确地分类和诊断各种血液疾病，这对于患者的治疗和预后至关重要。</w:t>
-      </w:r>
-    </w:p>
-    <w:p>
-      <w:pPr>
-        <w:ind w:firstLine="420"/>
-      </w:pPr>
-      <w:r>
-        <w:rPr>
-          <w:rFonts w:hint="eastAsia"/>
-        </w:rPr>
-        <w:t xml:space="preserve">* </w:t>
-      </w:r>
-      <w:r>
-        <w:rPr>
-          <w:rFonts w:hint="eastAsia"/>
-        </w:rPr>
-        <w:t>加速医疗流程：自动化的图像分析可以大大加快医疗流程，使医生能够更</w:t>
-      </w:r>
-      <w:r>
-        <w:rPr>
-          <w:rFonts w:hint="eastAsia"/>
-        </w:rPr>
-        <w:lastRenderedPageBreak/>
-        <w:t>快地接收到诊断结果，从而更快地开始治疗。</w:t>
-      </w:r>
-    </w:p>
-    <w:p>
-      <w:pPr>
-        <w:spacing w:before="240"/>
-        <w:rPr>
-          <w:rFonts w:hint="eastAsia"/>
-          <w:b/>
-          <w:bCs/>
-        </w:rPr>
-      </w:pPr>
-      <w:r>
-        <w:rPr>
-          <w:rFonts w:hint="eastAsia"/>
-          <w:b/>
-          <w:bCs/>
-        </w:rPr>
-        <w:t xml:space="preserve">3. </w:t>
-      </w:r>
-      <w:r>
-        <w:rPr>
-          <w:rFonts w:hint="eastAsia"/>
-          <w:b/>
-          <w:bCs/>
-        </w:rPr>
-        <w:t>主要涉及领域</w:t>
-      </w:r>
-    </w:p>
-    <w:p>
-      <w:pPr>
-        <w:ind w:firstLine="420"/>
-        <w:rPr>
-          <w:rFonts w:hint="eastAsia"/>
-        </w:rPr>
-      </w:pPr>
-      <w:r>
-        <w:rPr>
-          <w:rFonts w:hint="eastAsia"/>
-        </w:rPr>
-        <w:t xml:space="preserve">* </w:t>
-      </w:r>
-      <w:r>
-        <w:rPr>
-          <w:rFonts w:hint="eastAsia"/>
-        </w:rPr>
-        <w:t>计算机视觉：这是深度学习技术应用于图像识别和分类的领域，是本工程的核心技术之一。</w:t>
-      </w:r>
-    </w:p>
-    <w:p>
-      <w:pPr>
-        <w:ind w:firstLine="420"/>
-        <w:rPr>
-          <w:rFonts w:hint="eastAsia"/>
-        </w:rPr>
-      </w:pPr>
-      <w:r>
-        <w:rPr>
-          <w:rFonts w:hint="eastAsia"/>
-        </w:rPr>
-        <w:t xml:space="preserve">* </w:t>
-      </w:r>
-      <w:r>
-        <w:rPr>
-          <w:rFonts w:hint="eastAsia"/>
-        </w:rPr>
-        <w:t>医学诊断：自动化的血细胞图像分类可以直接应用于医学诊断，帮助医生识别和分类血液样本。</w:t>
-      </w:r>
-    </w:p>
-    <w:p>
-      <w:pPr>
-        <w:spacing w:before="240"/>
-        <w:rPr>
-          <w:rFonts w:hint="eastAsia"/>
-          <w:b/>
-          <w:bCs/>
-        </w:rPr>
-      </w:pPr>
-      <w:r>
-        <w:rPr>
-          <w:rFonts w:hint="eastAsia"/>
-          <w:b/>
-          <w:bCs/>
-        </w:rPr>
-        <w:t xml:space="preserve">4. </w:t>
-      </w:r>
-      <w:r>
-        <w:rPr>
-          <w:rFonts w:hint="eastAsia"/>
-          <w:b/>
-          <w:bCs/>
-        </w:rPr>
-        <w:t>主要研究方法</w:t>
-      </w:r>
-    </w:p>
-    <w:p>
-      <w:pPr>
-        <w:ind w:firstLine="420"/>
-        <w:rPr>
-          <w:rFonts w:hint="eastAsia"/>
-        </w:rPr>
-      </w:pPr>
-      <w:r>
-        <w:rPr>
-          <w:rFonts w:hint="eastAsia"/>
-        </w:rPr>
-        <w:t xml:space="preserve">* </w:t>
-      </w:r>
-      <w:r>
-        <w:rPr>
-          <w:rFonts w:hint="eastAsia"/>
-        </w:rPr>
-        <w:t>卷积神经网络：</w:t>
-      </w:r>
-      <w:r>
-        <w:rPr>
-          <w:rFonts w:hint="eastAsia"/>
-        </w:rPr>
-        <w:t>CNN</w:t>
-      </w:r>
-      <w:r>
-        <w:rPr>
-          <w:rFonts w:hint="eastAsia"/>
-        </w:rPr>
-        <w:t>是处理图像数据的强大工具，它能够学习图像中的层次化特征。</w:t>
-      </w:r>
-    </w:p>
-    <w:p>
-      <w:pPr>
-        <w:ind w:firstLine="420"/>
-        <w:rPr>
-          <w:rFonts w:hint="eastAsia"/>
-        </w:rPr>
-      </w:pPr>
-      <w:r>
-        <w:rPr>
-          <w:rFonts w:hint="eastAsia"/>
-        </w:rPr>
-        <w:t xml:space="preserve">* </w:t>
-      </w:r>
-      <w:r>
-        <w:rPr>
-          <w:rFonts w:hint="eastAsia"/>
-        </w:rPr>
-        <w:t>注意力机制：在</w:t>
-      </w:r>
-      <w:r>
-        <w:rPr>
-          <w:rFonts w:hint="eastAsia"/>
-        </w:rPr>
-        <w:t>CNN</w:t>
-      </w:r>
-      <w:r>
-        <w:rPr>
-          <w:rFonts w:hint="eastAsia"/>
-        </w:rPr>
-        <w:t>中引入注意力机制，可以使模型更加关注于图像的关键部分，从而提高分类的性能。</w:t>
-      </w:r>
-    </w:p>
-    <w:p>
-      <w:pPr>
-        <w:spacing w:before="240"/>
-        <w:rPr>
-          <w:rFonts w:hint="eastAsia"/>
-          <w:b/>
-          <w:bCs/>
-        </w:rPr>
-      </w:pPr>
-      <w:r>
-        <w:rPr>
-          <w:rFonts w:hint="eastAsia"/>
-          <w:b/>
-          <w:bCs/>
-        </w:rPr>
-        <w:t xml:space="preserve">5. </w:t>
-      </w:r>
-      <w:r>
-        <w:rPr>
-          <w:rFonts w:hint="eastAsia"/>
-          <w:b/>
-          <w:bCs/>
-        </w:rPr>
-        <w:t>主要存在问题</w:t>
-      </w:r>
-    </w:p>
-    <w:p>
-      <w:pPr>
-        <w:ind w:firstLine="420"/>
-        <w:rPr>
-          <w:rFonts w:hint="eastAsia"/>
-        </w:rPr>
-      </w:pPr>
-      <w:r>
-        <w:rPr>
-          <w:rFonts w:hint="eastAsia"/>
-        </w:rPr>
-        <w:t xml:space="preserve">* </w:t>
-      </w:r>
-      <w:r>
-        <w:rPr>
-          <w:rFonts w:hint="eastAsia"/>
-        </w:rPr>
-        <w:t>数据不平衡：在医学图像数据集中，某些类别的样本可能比其他类别少得多，这会导致模型的训练偏向于那些样本较多的类别。</w:t>
-      </w:r>
-    </w:p>
-    <w:p>
-      <w:pPr>
-        <w:ind w:firstLine="420"/>
-        <w:rPr>
-          <w:rFonts w:hint="eastAsia"/>
-        </w:rPr>
-      </w:pPr>
-      <w:r>
-        <w:rPr>
-          <w:rFonts w:hint="eastAsia"/>
-        </w:rPr>
-        <w:t xml:space="preserve">* </w:t>
-      </w:r>
-      <w:r>
-        <w:rPr>
-          <w:rFonts w:hint="eastAsia"/>
-        </w:rPr>
-        <w:t>模型泛化能力：如何确保模型在不同的医学图像数据集上都能保持高性能，是一个挑战。</w:t>
-      </w:r>
-    </w:p>
-    <w:p>
-      <w:pPr>
-        <w:ind w:firstLine="420"/>
-        <w:rPr>
-          <w:rFonts w:hint="eastAsia"/>
-        </w:rPr>
-      </w:pPr>
-      <w:r>
-        <w:rPr>
-          <w:rFonts w:hint="eastAsia"/>
-        </w:rPr>
-        <w:t xml:space="preserve">* </w:t>
-      </w:r>
-      <w:r>
-        <w:rPr>
-          <w:rFonts w:hint="eastAsia"/>
-        </w:rPr>
-        <w:t>解释性：深度学习模型通常被认为是“黑盒”，提高模型的解释性对于医学应用来说非常重要。</w:t>
-      </w:r>
-    </w:p>
-    <w:p>
-      <w:pPr>
-        <w:ind w:firstLine="420"/>
-        <w:rPr>
-          <w:rFonts w:hint="eastAsia"/>
-        </w:rPr>
-      </w:pPr>
-      <w:r>
-        <w:rPr>
-          <w:rFonts w:hint="eastAsia"/>
-        </w:rPr>
-        <w:t>在这个工程中，我使用了一个基于卷积神经网络（</w:t>
-      </w:r>
-      <w:r>
-        <w:rPr>
-          <w:rFonts w:hint="eastAsia"/>
-        </w:rPr>
-        <w:t>CNN</w:t>
-      </w:r>
-      <w:r>
-        <w:rPr>
-          <w:rFonts w:hint="eastAsia"/>
-        </w:rPr>
-        <w:t>）的模型，它通过一系列的卷积层、批量归一化层、注意力模块和池化层来处理图像数据。这个模型的目的是对血细胞图像进行分类，这是一个典型的计算机视觉任务，在医学图像分析领域尤为重要。通过应用深度学习技术，特别是卷积神经网络和注意力机制，来解决医学图像分析中的实际问题。这不仅提高了诊断的准确性和效率，而且还推动了医学诊断自动化的发展。这项研究在医学、生物技术和人工智能领域都具有重要的应用价值和深远的影响。</w:t>
+      </w:pPr>
+      <w:r>
+        <w:rPr>
+          <w:rFonts w:hint="eastAsia"/>
+        </w:rPr>
+        <w:t>这个模型的目的是对血细胞图像进行分类，这是一个典型的计算机视觉任务，在医学图像分析领域尤为重要。通过应用深度学习技术，特别是卷积神经网络和注意力机制，来解决医学图像分析中的实际问题。这项研究在医学、生物技术和人工智能领域都具有重要的应用价值和深远的影响。</w:t>
       </w:r>
     </w:p>
     <w:p>
@@ -2488,170 +2161,98 @@
           <w:ilvl w:val="0"/>
           <w:numId w:val="1"/>
         </w:numPr>
-        <w:spacing w:before="240"/>
         <w:ind w:firstLineChars="0"/>
         <w:rPr>
+          <w:rFonts w:ascii="宋体" w:hAnsi="宋体" w:cs="仿宋"/>
+          <w:b/>
+          <w:bCs/>
+          <w:sz w:val="28"/>
+          <w:szCs w:val="22"/>
+        </w:rPr>
+      </w:pPr>
+      <w:r>
+        <w:rPr>
           <w:rFonts w:ascii="宋体" w:hAnsi="宋体" w:cs="仿宋" w:hint="eastAsia"/>
           <w:b/>
           <w:bCs/>
+          <w:sz w:val="28"/>
+          <w:szCs w:val="22"/>
+        </w:rPr>
+        <w:t>模型架构</w:t>
+      </w:r>
+    </w:p>
+    <w:p>
+      <w:pPr>
+        <w:ind w:firstLine="360"/>
+        <w:rPr>
+          <w:rFonts w:ascii="宋体" w:hAnsi="宋体" w:cs="仿宋"/>
           <w:szCs w:val="21"/>
         </w:rPr>
       </w:pPr>
       <w:r>
         <w:rPr>
           <w:rFonts w:ascii="宋体" w:hAnsi="宋体" w:cs="仿宋" w:hint="eastAsia"/>
-          <w:b/>
-          <w:bCs/>
-          <w:szCs w:val="21"/>
-        </w:rPr>
-        <w:t>模型架构</w:t>
-      </w:r>
-    </w:p>
-    <w:p>
-      <w:pPr>
-        <w:spacing w:before="240"/>
+          <w:szCs w:val="21"/>
+        </w:rPr>
+        <w:t>卷积层：CNN的核心组成部分，它通过滤波器（或称为卷积核）在图像上滑动，提取局部特征。每个滤波器都能够捕捉到图像的不同特征，例如边缘、角点或更复杂的纹理。</w:t>
+      </w:r>
+    </w:p>
+    <w:p>
+      <w:pPr>
         <w:ind w:firstLine="360"/>
         <w:rPr>
+          <w:rFonts w:ascii="宋体" w:hAnsi="宋体" w:cs="仿宋"/>
+          <w:szCs w:val="21"/>
+        </w:rPr>
+      </w:pPr>
+      <w:r>
+        <w:rPr>
           <w:rFonts w:ascii="宋体" w:hAnsi="宋体" w:cs="仿宋" w:hint="eastAsia"/>
           <w:szCs w:val="21"/>
         </w:rPr>
+        <w:t>批量归一化层：这些层在训练过程中对每个小批量数据的激活输出进行归一化处理，有助于加速训练过程，提高模型的稳定性。</w:t>
+      </w:r>
+    </w:p>
+    <w:p>
+      <w:pPr>
+        <w:ind w:firstLine="360"/>
+        <w:rPr>
+          <w:rFonts w:ascii="宋体" w:hAnsi="宋体" w:cs="仿宋"/>
+          <w:szCs w:val="21"/>
+        </w:rPr>
       </w:pPr>
       <w:r>
         <w:rPr>
           <w:rFonts w:ascii="宋体" w:hAnsi="宋体" w:cs="仿宋" w:hint="eastAsia"/>
           <w:szCs w:val="21"/>
         </w:rPr>
-        <w:t xml:space="preserve">* </w:t>
-      </w:r>
+        <w:t>注意力模块：注意力机制可以使模型在处理图像时更加关注于图像的重要部分，从而提高分类的准确性。在本模型中，注意力模块通过一个卷积层和Sigmoid激活函数来实现，它为输入特征图的每个位置生成一个注意力权重。</w:t>
+      </w:r>
+    </w:p>
+    <w:p>
+      <w:pPr>
+        <w:ind w:firstLine="360"/>
+        <w:rPr>
+          <w:rFonts w:ascii="宋体" w:hAnsi="宋体" w:cs="仿宋"/>
+          <w:szCs w:val="21"/>
+        </w:rPr>
+      </w:pPr>
       <w:r>
         <w:rPr>
           <w:rFonts w:ascii="宋体" w:hAnsi="宋体" w:cs="仿宋" w:hint="eastAsia"/>
           <w:szCs w:val="21"/>
         </w:rPr>
-        <w:t>卷积层：CNN的核心组成部分，它通过滤波器（或称为卷积核）在图像上滑动，提取局部特征。每个滤波器都能够捕捉到图像的不同特征，例如边缘、</w:t>
-      </w:r>
-      <w:proofErr w:type="gramStart"/>
-      <w:r>
-        <w:rPr>
-          <w:rFonts w:ascii="宋体" w:hAnsi="宋体" w:cs="仿宋" w:hint="eastAsia"/>
-          <w:szCs w:val="21"/>
-        </w:rPr>
-        <w:t>角点或</w:t>
-      </w:r>
-      <w:proofErr w:type="gramEnd"/>
-      <w:r>
-        <w:rPr>
-          <w:rFonts w:ascii="宋体" w:hAnsi="宋体" w:cs="仿宋" w:hint="eastAsia"/>
-          <w:szCs w:val="21"/>
-        </w:rPr>
-        <w:t>更复杂的纹理。</w:t>
-      </w:r>
-    </w:p>
-    <w:p>
-      <w:pPr>
-        <w:spacing w:before="240"/>
+        <w:t>池化层：池化层用于降低特征图的空间维度，减少参数数量，从而减轻过拟合并减少计算量。</w:t>
+      </w:r>
+    </w:p>
+    <w:p>
+      <w:pPr>
         <w:ind w:firstLine="360"/>
         <w:rPr>
           <w:rFonts w:ascii="宋体" w:hAnsi="宋体" w:cs="仿宋"/>
           <w:szCs w:val="21"/>
         </w:rPr>
       </w:pPr>
-      <w:r>
-        <w:rPr>
-          <w:rFonts w:ascii="宋体" w:hAnsi="宋体" w:cs="仿宋" w:hint="eastAsia"/>
-          <w:szCs w:val="21"/>
-        </w:rPr>
-        <w:t xml:space="preserve">* </w:t>
-      </w:r>
-      <w:r>
-        <w:rPr>
-          <w:rFonts w:ascii="宋体" w:hAnsi="宋体" w:cs="仿宋" w:hint="eastAsia"/>
-          <w:szCs w:val="21"/>
-        </w:rPr>
-        <w:t>批量归一化层：这些层在训练过程中对每个小批量数据的激活输出进行归一化处理，有助于加速训练过程，提高模型的稳定性。</w:t>
-      </w:r>
-    </w:p>
-    <w:p>
-      <w:pPr>
-        <w:spacing w:before="240"/>
-        <w:ind w:firstLine="360"/>
-        <w:rPr>
-          <w:rFonts w:ascii="宋体" w:hAnsi="宋体" w:cs="仿宋" w:hint="eastAsia"/>
-          <w:szCs w:val="21"/>
-        </w:rPr>
-      </w:pPr>
-      <w:r>
-        <w:rPr>
-          <w:rFonts w:ascii="宋体" w:hAnsi="宋体" w:cs="仿宋" w:hint="eastAsia"/>
-          <w:szCs w:val="21"/>
-        </w:rPr>
-        <w:t xml:space="preserve">* </w:t>
-      </w:r>
-      <w:r>
-        <w:rPr>
-          <w:rFonts w:ascii="宋体" w:hAnsi="宋体" w:cs="仿宋" w:hint="eastAsia"/>
-          <w:szCs w:val="21"/>
-        </w:rPr>
-        <w:t>注意力模块：注意力机制可以使模型在处理图像时更加关注于图像的重要部分，从而提高分类的准确性。在本模型中，注意力模块通过一个卷积层和Sigmoid激活函数来实现，它为输入特征图的每个位置生成一个注意力权重。</w:t>
-      </w:r>
-    </w:p>
-    <w:p>
-      <w:pPr>
-        <w:spacing w:before="240"/>
-        <w:ind w:firstLine="360"/>
-        <w:rPr>
-          <w:rFonts w:ascii="宋体" w:hAnsi="宋体" w:cs="仿宋"/>
-          <w:szCs w:val="21"/>
-        </w:rPr>
-      </w:pPr>
-      <w:r>
-        <w:rPr>
-          <w:rFonts w:ascii="宋体" w:hAnsi="宋体" w:cs="仿宋" w:hint="eastAsia"/>
-          <w:szCs w:val="21"/>
-        </w:rPr>
-        <w:t xml:space="preserve">* </w:t>
-      </w:r>
-      <w:r>
-        <w:rPr>
-          <w:rFonts w:ascii="宋体" w:hAnsi="宋体" w:cs="仿宋" w:hint="eastAsia"/>
-          <w:szCs w:val="21"/>
-        </w:rPr>
-        <w:t>池化层：池化</w:t>
-      </w:r>
-      <w:proofErr w:type="gramStart"/>
-      <w:r>
-        <w:rPr>
-          <w:rFonts w:ascii="宋体" w:hAnsi="宋体" w:cs="仿宋" w:hint="eastAsia"/>
-          <w:szCs w:val="21"/>
-        </w:rPr>
-        <w:t>层用于</w:t>
-      </w:r>
-      <w:proofErr w:type="gramEnd"/>
-      <w:r>
-        <w:rPr>
-          <w:rFonts w:ascii="宋体" w:hAnsi="宋体" w:cs="仿宋" w:hint="eastAsia"/>
-          <w:szCs w:val="21"/>
-        </w:rPr>
-        <w:t>降低特征图的空间维度，减少参数数量，从而减轻过拟合并减少计算量。</w:t>
-      </w:r>
-    </w:p>
-    <w:p>
-      <w:pPr>
-        <w:spacing w:before="240"/>
-        <w:ind w:firstLine="360"/>
-        <w:rPr>
-          <w:rFonts w:ascii="宋体" w:hAnsi="宋体" w:cs="仿宋" w:hint="eastAsia"/>
-          <w:szCs w:val="21"/>
-        </w:rPr>
-      </w:pPr>
-      <w:r>
-        <w:rPr>
-          <w:rFonts w:ascii="宋体" w:hAnsi="宋体" w:cs="仿宋" w:hint="eastAsia"/>
-          <w:szCs w:val="21"/>
-        </w:rPr>
-        <w:lastRenderedPageBreak/>
-        <w:t xml:space="preserve">* </w:t>
-      </w:r>
       <w:r>
         <w:rPr>
           <w:rFonts w:ascii="宋体" w:hAnsi="宋体" w:cs="仿宋" w:hint="eastAsia"/>
@@ -2667,104 +2268,40 @@
           <w:ilvl w:val="0"/>
           <w:numId w:val="1"/>
         </w:numPr>
-        <w:spacing w:before="240"/>
         <w:ind w:firstLineChars="0"/>
         <w:rPr>
+          <w:rFonts w:ascii="宋体" w:hAnsi="宋体" w:cs="仿宋"/>
+          <w:b/>
+          <w:bCs/>
+          <w:sz w:val="28"/>
+          <w:szCs w:val="22"/>
+        </w:rPr>
+      </w:pPr>
+      <w:r>
+        <w:rPr>
           <w:rFonts w:ascii="宋体" w:hAnsi="宋体" w:cs="仿宋" w:hint="eastAsia"/>
           <w:b/>
           <w:bCs/>
+          <w:sz w:val="28"/>
+          <w:szCs w:val="22"/>
+        </w:rPr>
+        <w:t>训练过程</w:t>
+      </w:r>
+    </w:p>
+    <w:p>
+      <w:pPr>
+        <w:ind w:firstLine="360"/>
+        <w:rPr>
+          <w:rFonts w:ascii="宋体" w:hAnsi="宋体" w:cs="仿宋"/>
           <w:szCs w:val="21"/>
         </w:rPr>
       </w:pPr>
       <w:r>
         <w:rPr>
           <w:rFonts w:ascii="宋体" w:hAnsi="宋体" w:cs="仿宋" w:hint="eastAsia"/>
-          <w:b/>
-          <w:bCs/>
-          <w:szCs w:val="21"/>
-        </w:rPr>
-        <w:t>训练过程</w:t>
-      </w:r>
-    </w:p>
-    <w:p>
-      <w:pPr>
-        <w:spacing w:before="240"/>
-        <w:ind w:firstLine="360"/>
-        <w:rPr>
-          <w:rFonts w:ascii="宋体" w:hAnsi="宋体" w:cs="仿宋" w:hint="eastAsia"/>
-          <w:szCs w:val="21"/>
-        </w:rPr>
-      </w:pPr>
-      <w:r>
-        <w:rPr>
-          <w:rFonts w:ascii="宋体" w:hAnsi="宋体" w:cs="仿宋" w:hint="eastAsia"/>
-          <w:szCs w:val="21"/>
-        </w:rPr>
-        <w:t>在训练过程中，模型使用交叉</w:t>
-      </w:r>
-      <w:proofErr w:type="gramStart"/>
-      <w:r>
-        <w:rPr>
-          <w:rFonts w:ascii="宋体" w:hAnsi="宋体" w:cs="仿宋" w:hint="eastAsia"/>
-          <w:szCs w:val="21"/>
-        </w:rPr>
-        <w:t>熵</w:t>
-      </w:r>
-      <w:proofErr w:type="gramEnd"/>
-      <w:r>
-        <w:rPr>
-          <w:rFonts w:ascii="宋体" w:hAnsi="宋体" w:cs="仿宋" w:hint="eastAsia"/>
-          <w:szCs w:val="21"/>
-        </w:rPr>
-        <w:t>损失函数（</w:t>
-      </w:r>
-      <w:proofErr w:type="spellStart"/>
-      <w:r>
-        <w:rPr>
-          <w:rFonts w:ascii="宋体" w:hAnsi="宋体" w:cs="仿宋" w:hint="eastAsia"/>
-          <w:szCs w:val="21"/>
-        </w:rPr>
-        <w:t>CrossEntropyLoss</w:t>
-      </w:r>
-      <w:proofErr w:type="spellEnd"/>
-      <w:r>
-        <w:rPr>
-          <w:rFonts w:ascii="宋体" w:hAnsi="宋体" w:cs="仿宋" w:hint="eastAsia"/>
-          <w:szCs w:val="21"/>
-        </w:rPr>
-        <w:t>）和Adam优化器。交叉</w:t>
-      </w:r>
-      <w:proofErr w:type="gramStart"/>
-      <w:r>
-        <w:rPr>
-          <w:rFonts w:ascii="宋体" w:hAnsi="宋体" w:cs="仿宋" w:hint="eastAsia"/>
-          <w:szCs w:val="21"/>
-        </w:rPr>
-        <w:t>熵</w:t>
-      </w:r>
-      <w:proofErr w:type="gramEnd"/>
-      <w:r>
-        <w:rPr>
-          <w:rFonts w:ascii="宋体" w:hAnsi="宋体" w:cs="仿宋" w:hint="eastAsia"/>
-          <w:szCs w:val="21"/>
-        </w:rPr>
-        <w:t>损失函数是分类任务中常用的损失函数，它衡量的是模型输出的概率分布与真实标签的概率分布之间的差异。Adam优化器是一种自适应学习率的优化算法，它结合了动量法和</w:t>
-      </w:r>
-      <w:proofErr w:type="spellStart"/>
-      <w:r>
-        <w:rPr>
-          <w:rFonts w:ascii="宋体" w:hAnsi="宋体" w:cs="仿宋" w:hint="eastAsia"/>
-          <w:szCs w:val="21"/>
-        </w:rPr>
-        <w:t>RMSProp</w:t>
-      </w:r>
-      <w:proofErr w:type="spellEnd"/>
-      <w:r>
-        <w:rPr>
-          <w:rFonts w:ascii="宋体" w:hAnsi="宋体" w:cs="仿宋" w:hint="eastAsia"/>
-          <w:szCs w:val="21"/>
-        </w:rPr>
-        <w:t>算法的优点，能够在不同的参数上使用不同的学习率，通常能够快速收敛。</w:t>
+          <w:szCs w:val="21"/>
+        </w:rPr>
+        <w:t>在训练过程中，模型使用交叉熵损失函数（CrossEntropyLoss）和Adam优化器。交叉熵损失函数是分类任务中常用的损失函数，它衡量的是模型输出的概率分布与真实标签的概率分布之间的差异。Adam优化器是一种自适应学习率的优化算法，它结合了动量法和RMSProp算法的优点，能够在不同的参数上使用不同的学习率，通常能够快速收敛。</w:t>
       </w:r>
     </w:p>
     <w:p>
@@ -2774,31 +2311,31 @@
           <w:ilvl w:val="0"/>
           <w:numId w:val="1"/>
         </w:numPr>
-        <w:spacing w:before="240"/>
         <w:ind w:firstLineChars="0"/>
         <w:rPr>
+          <w:rFonts w:ascii="宋体" w:hAnsi="宋体" w:cs="仿宋"/>
+          <w:b/>
+          <w:bCs/>
+          <w:sz w:val="28"/>
+          <w:szCs w:val="22"/>
+        </w:rPr>
+      </w:pPr>
+      <w:r>
+        <w:rPr>
           <w:rFonts w:ascii="宋体" w:hAnsi="宋体" w:cs="仿宋" w:hint="eastAsia"/>
           <w:b/>
           <w:bCs/>
-          <w:szCs w:val="21"/>
-        </w:rPr>
-      </w:pPr>
-      <w:r>
-        <w:rPr>
-          <w:rFonts w:ascii="宋体" w:hAnsi="宋体" w:cs="仿宋" w:hint="eastAsia"/>
-          <w:b/>
-          <w:bCs/>
-          <w:szCs w:val="21"/>
+          <w:sz w:val="28"/>
+          <w:szCs w:val="22"/>
         </w:rPr>
         <w:t>评估指标</w:t>
       </w:r>
     </w:p>
     <w:p>
       <w:pPr>
-        <w:spacing w:before="240"/>
         <w:ind w:firstLine="360"/>
         <w:rPr>
-          <w:rFonts w:ascii="宋体" w:hAnsi="宋体" w:cs="仿宋" w:hint="eastAsia"/>
+          <w:rFonts w:ascii="宋体" w:hAnsi="宋体" w:cs="仿宋"/>
           <w:szCs w:val="21"/>
         </w:rPr>
       </w:pPr>
@@ -2817,40 +2354,40 @@
           <w:ilvl w:val="0"/>
           <w:numId w:val="1"/>
         </w:numPr>
-        <w:spacing w:before="240"/>
         <w:ind w:firstLineChars="0"/>
         <w:rPr>
+          <w:rFonts w:ascii="宋体" w:hAnsi="宋体" w:cs="仿宋"/>
+          <w:b/>
+          <w:bCs/>
+          <w:sz w:val="28"/>
+          <w:szCs w:val="22"/>
+        </w:rPr>
+      </w:pPr>
+      <w:r>
+        <w:rPr>
           <w:rFonts w:ascii="宋体" w:hAnsi="宋体" w:cs="仿宋" w:hint="eastAsia"/>
           <w:b/>
           <w:bCs/>
+          <w:sz w:val="28"/>
+          <w:szCs w:val="22"/>
+        </w:rPr>
+        <w:t>可视化</w:t>
+      </w:r>
+    </w:p>
+    <w:p>
+      <w:pPr>
+        <w:ind w:firstLine="420"/>
+        <w:rPr>
+          <w:rFonts w:ascii="宋体" w:hAnsi="宋体" w:cs="仿宋"/>
           <w:szCs w:val="21"/>
         </w:rPr>
       </w:pPr>
       <w:r>
         <w:rPr>
           <w:rFonts w:ascii="宋体" w:hAnsi="宋体" w:cs="仿宋" w:hint="eastAsia"/>
-          <w:b/>
-          <w:bCs/>
-          <w:szCs w:val="21"/>
-        </w:rPr>
-        <w:t>可视化</w:t>
-      </w:r>
-    </w:p>
-    <w:p>
-      <w:pPr>
-        <w:spacing w:before="240"/>
-        <w:ind w:firstLine="420"/>
-        <w:rPr>
-          <w:rFonts w:ascii="宋体" w:hAnsi="宋体" w:cs="仿宋" w:hint="eastAsia"/>
-          <w:szCs w:val="21"/>
-        </w:rPr>
-      </w:pPr>
-      <w:r>
-        <w:rPr>
-          <w:rFonts w:ascii="宋体" w:hAnsi="宋体" w:cs="仿宋" w:hint="eastAsia"/>
-          <w:szCs w:val="21"/>
-        </w:rPr>
-        <w:t>为了更好地理解模型的学习过程和性能，我们使用了混淆矩阵和损失曲线图进行可视化。混淆矩阵显示了模型在各个类别上的预测结果，而损失曲线图则展示了训练和验证过程中损失的变化，有助于我们监控模型是否出现过拟合或欠拟合。</w:t>
+          <w:szCs w:val="21"/>
+        </w:rPr>
+        <w:t>为了更好地理解模型的学习过程和性能，我们使用了混淆矩阵和损失曲线图进行可视化。混淆矩阵显示了模型在各个类别上的预测结果，而损失曲线图则展示了训练和验证过程中损失的变化，有助于监控模型是否出现过拟合或欠拟合。</w:t>
       </w:r>
     </w:p>
     <w:p>
@@ -2868,23 +2405,26 @@
           <w:sz w:val="30"/>
           <w:szCs w:val="30"/>
         </w:rPr>
+        <w:lastRenderedPageBreak/>
         <w:t>四、系统设计</w:t>
       </w:r>
     </w:p>
     <w:p>
       <w:pPr>
-        <w:spacing w:before="240"/>
-        <w:rPr>
-          <w:rFonts w:hint="eastAsia"/>
-          <w:b/>
-          <w:bCs/>
-        </w:rPr>
-      </w:pPr>
-      <w:r>
-        <w:rPr>
-          <w:rFonts w:hint="eastAsia"/>
-          <w:b/>
-          <w:bCs/>
+        <w:rPr>
+          <w:b/>
+          <w:bCs/>
+          <w:sz w:val="28"/>
+          <w:szCs w:val="28"/>
+        </w:rPr>
+      </w:pPr>
+      <w:r>
+        <w:rPr>
+          <w:rFonts w:hint="eastAsia"/>
+          <w:b/>
+          <w:bCs/>
+          <w:sz w:val="28"/>
+          <w:szCs w:val="28"/>
         </w:rPr>
         <w:t xml:space="preserve">1. </w:t>
       </w:r>
@@ -2893,46 +2433,21 @@
           <w:rFonts w:hint="eastAsia"/>
           <w:b/>
           <w:bCs/>
-        </w:rPr>
-        <w:t>导入</w:t>
-      </w:r>
-      <w:r>
-        <w:rPr>
-          <w:rFonts w:hint="eastAsia"/>
-          <w:b/>
-          <w:bCs/>
-        </w:rPr>
-        <w:t>部分常用</w:t>
-      </w:r>
-      <w:r>
-        <w:rPr>
-          <w:rFonts w:hint="eastAsia"/>
-          <w:b/>
-          <w:bCs/>
-        </w:rPr>
-        <w:t>库：</w:t>
+          <w:sz w:val="28"/>
+          <w:szCs w:val="28"/>
+        </w:rPr>
+        <w:t>导入部分常用库：</w:t>
       </w:r>
     </w:p>
     <w:p>
       <w:pPr>
         <w:ind w:firstLine="420"/>
-        <w:rPr>
-          <w:rFonts w:hint="eastAsia"/>
-        </w:rPr>
-      </w:pPr>
-      <w:proofErr w:type="spellStart"/>
-      <w:r>
-        <w:rPr>
-          <w:rFonts w:hint="eastAsia"/>
-        </w:rPr>
-        <w:t>numpy</w:t>
-      </w:r>
-      <w:proofErr w:type="spellEnd"/>
-      <w:r>
-        <w:rPr>
-          <w:rFonts w:hint="eastAsia"/>
-        </w:rPr>
-        <w:t xml:space="preserve"> </w:t>
+      </w:pPr>
+      <w:r>
+        <w:rPr>
+          <w:rFonts w:hint="eastAsia"/>
+        </w:rPr>
+        <w:t xml:space="preserve">numpy </w:t>
       </w:r>
       <w:r>
         <w:rPr>
@@ -2956,23 +2471,12 @@
     <w:p>
       <w:pPr>
         <w:ind w:firstLine="420"/>
-        <w:rPr>
-          <w:rFonts w:hint="eastAsia"/>
-        </w:rPr>
-      </w:pPr>
-      <w:proofErr w:type="spellStart"/>
-      <w:r>
-        <w:rPr>
-          <w:rFonts w:hint="eastAsia"/>
-        </w:rPr>
-        <w:t>torch_directml</w:t>
-      </w:r>
-      <w:proofErr w:type="spellEnd"/>
-      <w:r>
-        <w:rPr>
-          <w:rFonts w:hint="eastAsia"/>
-        </w:rPr>
-        <w:t xml:space="preserve"> </w:t>
+      </w:pPr>
+      <w:r>
+        <w:rPr>
+          <w:rFonts w:hint="eastAsia"/>
+        </w:rPr>
+        <w:t xml:space="preserve">torch_directml </w:t>
       </w:r>
       <w:r>
         <w:rPr>
@@ -2992,14 +2496,12 @@
         </w:rPr>
         <w:t>的设备上运行</w:t>
       </w:r>
-      <w:proofErr w:type="spellStart"/>
       <w:r>
         <w:rPr>
           <w:rFonts w:hint="eastAsia"/>
         </w:rPr>
         <w:t>PyTorch</w:t>
       </w:r>
-      <w:proofErr w:type="spellEnd"/>
       <w:r>
         <w:rPr>
           <w:rFonts w:hint="eastAsia"/>
@@ -3010,23 +2512,12 @@
     <w:p>
       <w:pPr>
         <w:ind w:firstLine="420"/>
-        <w:rPr>
-          <w:rFonts w:hint="eastAsia"/>
-        </w:rPr>
-      </w:pPr>
-      <w:proofErr w:type="spellStart"/>
-      <w:r>
-        <w:rPr>
-          <w:rFonts w:hint="eastAsia"/>
-        </w:rPr>
-        <w:t>torch.nn</w:t>
-      </w:r>
-      <w:proofErr w:type="spellEnd"/>
-      <w:r>
-        <w:rPr>
-          <w:rFonts w:hint="eastAsia"/>
-        </w:rPr>
-        <w:t xml:space="preserve"> </w:t>
+      </w:pPr>
+      <w:r>
+        <w:rPr>
+          <w:rFonts w:hint="eastAsia"/>
+        </w:rPr>
+        <w:t xml:space="preserve">torch.nn </w:t>
       </w:r>
       <w:r>
         <w:rPr>
@@ -3038,23 +2529,12 @@
     <w:p>
       <w:pPr>
         <w:ind w:firstLine="420"/>
-        <w:rPr>
-          <w:rFonts w:hint="eastAsia"/>
-        </w:rPr>
-      </w:pPr>
-      <w:proofErr w:type="spellStart"/>
-      <w:r>
-        <w:rPr>
-          <w:rFonts w:hint="eastAsia"/>
-        </w:rPr>
-        <w:t>DataLoader</w:t>
-      </w:r>
-      <w:proofErr w:type="spellEnd"/>
-      <w:r>
-        <w:rPr>
-          <w:rFonts w:hint="eastAsia"/>
-        </w:rPr>
-        <w:t xml:space="preserve"> </w:t>
+      </w:pPr>
+      <w:r>
+        <w:rPr>
+          <w:rFonts w:hint="eastAsia"/>
+        </w:rPr>
+        <w:t xml:space="preserve">DataLoader </w:t>
       </w:r>
       <w:r>
         <w:rPr>
@@ -3066,21 +2546,7 @@
         <w:rPr>
           <w:rFonts w:hint="eastAsia"/>
         </w:rPr>
-        <w:t xml:space="preserve"> </w:t>
-      </w:r>
-      <w:proofErr w:type="spellStart"/>
-      <w:r>
-        <w:rPr>
-          <w:rFonts w:hint="eastAsia"/>
-        </w:rPr>
-        <w:t>random_split</w:t>
-      </w:r>
-      <w:proofErr w:type="spellEnd"/>
-      <w:r>
-        <w:rPr>
-          <w:rFonts w:hint="eastAsia"/>
-        </w:rPr>
-        <w:t xml:space="preserve"> </w:t>
+        <w:t xml:space="preserve"> random_split </w:t>
       </w:r>
       <w:r>
         <w:rPr>
@@ -3121,9 +2587,6 @@
     <w:p>
       <w:pPr>
         <w:ind w:firstLine="420"/>
-        <w:rPr>
-          <w:rFonts w:hint="eastAsia"/>
-        </w:rPr>
       </w:pPr>
       <w:r>
         <w:rPr>
@@ -3140,18 +2603,20 @@
     </w:p>
     <w:p>
       <w:pPr>
-        <w:spacing w:before="240"/>
-        <w:rPr>
-          <w:rFonts w:hint="eastAsia"/>
-          <w:b/>
-          <w:bCs/>
-        </w:rPr>
-      </w:pPr>
-      <w:r>
-        <w:rPr>
-          <w:rFonts w:hint="eastAsia"/>
-          <w:b/>
-          <w:bCs/>
+        <w:rPr>
+          <w:b/>
+          <w:bCs/>
+          <w:sz w:val="28"/>
+          <w:szCs w:val="28"/>
+        </w:rPr>
+      </w:pPr>
+      <w:r>
+        <w:rPr>
+          <w:rFonts w:hint="eastAsia"/>
+          <w:b/>
+          <w:bCs/>
+          <w:sz w:val="28"/>
+          <w:szCs w:val="28"/>
         </w:rPr>
         <w:t xml:space="preserve">2. </w:t>
       </w:r>
@@ -3160,6 +2625,8 @@
           <w:rFonts w:hint="eastAsia"/>
           <w:b/>
           <w:bCs/>
+          <w:sz w:val="28"/>
+          <w:szCs w:val="28"/>
         </w:rPr>
         <w:t>设置随机种子：</w:t>
       </w:r>
@@ -3212,9 +2679,6 @@
     <w:p>
       <w:pPr>
         <w:ind w:firstLine="420"/>
-        <w:rPr>
-          <w:rFonts w:hint="eastAsia"/>
-        </w:rPr>
       </w:pPr>
       <w:r>
         <w:rPr>
@@ -3234,14 +2698,12 @@
         </w:rPr>
         <w:t>和</w:t>
       </w:r>
-      <w:proofErr w:type="spellStart"/>
       <w:r>
         <w:rPr>
           <w:rFonts w:hint="eastAsia"/>
         </w:rPr>
         <w:t>numpy</w:t>
       </w:r>
-      <w:proofErr w:type="spellEnd"/>
       <w:r>
         <w:rPr>
           <w:rFonts w:hint="eastAsia"/>
@@ -3257,20 +2719,21 @@
     </w:p>
     <w:p>
       <w:pPr>
-        <w:spacing w:before="240"/>
-        <w:rPr>
-          <w:rFonts w:hint="eastAsia"/>
-          <w:b/>
-          <w:bCs/>
-        </w:rPr>
-      </w:pPr>
-      <w:r>
-        <w:rPr>
-          <w:rFonts w:hint="eastAsia"/>
-          <w:b/>
-          <w:bCs/>
-        </w:rPr>
-        <w:lastRenderedPageBreak/>
+        <w:rPr>
+          <w:b/>
+          <w:bCs/>
+          <w:sz w:val="28"/>
+          <w:szCs w:val="28"/>
+        </w:rPr>
+      </w:pPr>
+      <w:r>
+        <w:rPr>
+          <w:rFonts w:hint="eastAsia"/>
+          <w:b/>
+          <w:bCs/>
+          <w:sz w:val="28"/>
+          <w:szCs w:val="28"/>
+        </w:rPr>
         <w:t xml:space="preserve">3. </w:t>
       </w:r>
       <w:r>
@@ -3278,6 +2741,8 @@
           <w:rFonts w:hint="eastAsia"/>
           <w:b/>
           <w:bCs/>
+          <w:sz w:val="28"/>
+          <w:szCs w:val="28"/>
         </w:rPr>
         <w:t>数据预处理：</w:t>
       </w:r>
@@ -3292,19 +2757,11 @@
         </w:rPr>
         <w:t>用</w:t>
       </w:r>
-      <w:proofErr w:type="spellStart"/>
-      <w:r>
-        <w:rPr>
-          <w:rFonts w:hint="eastAsia"/>
-        </w:rPr>
-        <w:t>train_transform</w:t>
-      </w:r>
-      <w:proofErr w:type="spellEnd"/>
-      <w:r>
-        <w:rPr>
-          <w:rFonts w:hint="eastAsia"/>
-        </w:rPr>
-        <w:t xml:space="preserve"> </w:t>
+      <w:r>
+        <w:rPr>
+          <w:rFonts w:hint="eastAsia"/>
+        </w:rPr>
+        <w:t xml:space="preserve">train_transform </w:t>
       </w:r>
       <w:r>
         <w:rPr>
@@ -3316,21 +2773,7 @@
         <w:rPr>
           <w:rFonts w:hint="eastAsia"/>
         </w:rPr>
-        <w:t xml:space="preserve"> </w:t>
-      </w:r>
-      <w:proofErr w:type="spellStart"/>
-      <w:r>
-        <w:rPr>
-          <w:rFonts w:hint="eastAsia"/>
-        </w:rPr>
-        <w:t>test_transform</w:t>
-      </w:r>
-      <w:proofErr w:type="spellEnd"/>
-      <w:r>
-        <w:rPr>
-          <w:rFonts w:hint="eastAsia"/>
-        </w:rPr>
-        <w:t xml:space="preserve"> </w:t>
+        <w:t xml:space="preserve"> test_transform </w:t>
       </w:r>
       <w:r>
         <w:rPr>
@@ -3348,9 +2791,6 @@
     <w:p>
       <w:pPr>
         <w:ind w:firstLine="420"/>
-        <w:rPr>
-          <w:rFonts w:hint="eastAsia"/>
-        </w:rPr>
       </w:pPr>
       <w:r>
         <w:rPr>
@@ -3358,14 +2798,12 @@
         </w:rPr>
         <w:t>在</w:t>
       </w:r>
-      <w:proofErr w:type="spellStart"/>
       <w:r>
         <w:rPr>
           <w:rFonts w:hint="eastAsia"/>
         </w:rPr>
         <w:t>PyTorch</w:t>
       </w:r>
-      <w:proofErr w:type="spellEnd"/>
       <w:r>
         <w:rPr>
           <w:rFonts w:hint="eastAsia"/>
@@ -3441,9 +2879,6 @@
     <w:p>
       <w:pPr>
         <w:ind w:firstLine="420"/>
-        <w:rPr>
-          <w:rFonts w:hint="eastAsia"/>
-        </w:rPr>
       </w:pPr>
       <w:r>
         <w:rPr>
@@ -3467,21 +2902,7 @@
         <w:rPr>
           <w:rFonts w:hint="eastAsia"/>
         </w:rPr>
-        <w:t>通道的均值和标准差。通过这种方式，每个通道的</w:t>
-      </w:r>
-      <w:proofErr w:type="gramStart"/>
-      <w:r>
-        <w:rPr>
-          <w:rFonts w:hint="eastAsia"/>
-        </w:rPr>
-        <w:t>像素值</w:t>
-      </w:r>
-      <w:proofErr w:type="gramEnd"/>
-      <w:r>
-        <w:rPr>
-          <w:rFonts w:hint="eastAsia"/>
-        </w:rPr>
-        <w:t>会减去均值并除以标准差。这样做的目的是将图像数据规范化到一个标准的分布中，通常有助于模型的训练效率和性能。</w:t>
+        <w:t>通道的均值和标准差。通过这种方式，每个通道的像素值会减去均值并除以标准差。这样做的目的是将图像数据规范化到一个标准的分布中，通常有助于模型的训练效率和性能。</w:t>
       </w:r>
     </w:p>
     <w:p>
@@ -3504,9 +2925,9 @@
           <w:noProof/>
         </w:rPr>
         <w:drawing>
-          <wp:inline distT="0" distB="0" distL="0" distR="0" wp14:anchorId="6C2F8391" wp14:editId="327837A7">
-            <wp:extent cx="4609058" cy="1208598"/>
-            <wp:effectExtent l="0" t="0" r="1270" b="0"/>
+          <wp:inline distT="0" distB="0" distL="0" distR="0" wp14:anchorId="6C2F8391" wp14:editId="24D130E5">
+            <wp:extent cx="4616868" cy="1210646"/>
+            <wp:effectExtent l="0" t="0" r="0" b="8890"/>
             <wp:docPr id="1747030129" name="图片 1"/>
             <wp:cNvGraphicFramePr>
               <a:graphicFrameLocks xmlns:a="http://schemas.openxmlformats.org/drawingml/2006/main" noChangeAspect="1"/>
@@ -3527,7 +2948,7 @@
                   <pic:spPr>
                     <a:xfrm>
                       <a:off x="0" y="0"/>
-                      <a:ext cx="4654843" cy="1220604"/>
+                      <a:ext cx="4688861" cy="1229524"/>
                     </a:xfrm>
                     <a:prstGeom prst="rect">
                       <a:avLst/>
@@ -3548,10 +2969,11 @@
         <w:rPr>
           <w:noProof/>
         </w:rPr>
+        <w:lastRenderedPageBreak/>
         <w:drawing>
-          <wp:inline distT="0" distB="0" distL="0" distR="0" wp14:anchorId="084FB882" wp14:editId="75660846">
-            <wp:extent cx="4635947" cy="993913"/>
-            <wp:effectExtent l="0" t="0" r="0" b="0"/>
+          <wp:inline distT="0" distB="0" distL="0" distR="0" wp14:anchorId="084FB882" wp14:editId="1CB18E49">
+            <wp:extent cx="4772440" cy="1023176"/>
+            <wp:effectExtent l="0" t="0" r="0" b="5715"/>
             <wp:docPr id="1366849982" name="图片 1" descr="文本&#10;&#10;中度可信度描述已自动生成"/>
             <wp:cNvGraphicFramePr>
               <a:graphicFrameLocks xmlns:a="http://schemas.openxmlformats.org/drawingml/2006/main" noChangeAspect="1"/>
@@ -3572,7 +2994,7 @@
                   <pic:spPr>
                     <a:xfrm>
                       <a:off x="0" y="0"/>
-                      <a:ext cx="4695845" cy="1006755"/>
+                      <a:ext cx="4857603" cy="1041434"/>
                     </a:xfrm>
                     <a:prstGeom prst="rect">
                       <a:avLst/>
@@ -3588,9 +3010,6 @@
     <w:p>
       <w:pPr>
         <w:ind w:firstLine="420"/>
-        <w:rPr>
-          <w:rFonts w:hint="eastAsia"/>
-        </w:rPr>
       </w:pPr>
       <w:r>
         <w:rPr>
@@ -3598,33 +3017,23 @@
         </w:rPr>
         <w:t>在</w:t>
       </w:r>
-      <w:proofErr w:type="spellStart"/>
       <w:r>
         <w:rPr>
           <w:rFonts w:hint="eastAsia"/>
         </w:rPr>
         <w:t>train_transform</w:t>
       </w:r>
-      <w:proofErr w:type="spellEnd"/>
       <w:r>
         <w:rPr>
           <w:rFonts w:hint="eastAsia"/>
         </w:rPr>
         <w:t>中添加了</w:t>
       </w:r>
-      <w:proofErr w:type="spellStart"/>
-      <w:r>
-        <w:rPr>
-          <w:rFonts w:hint="eastAsia"/>
-        </w:rPr>
-        <w:t>RandomHorizontalFlip</w:t>
-      </w:r>
-      <w:proofErr w:type="spellEnd"/>
-      <w:r>
-        <w:rPr>
-          <w:rFonts w:hint="eastAsia"/>
-        </w:rPr>
-        <w:t>()</w:t>
+      <w:r>
+        <w:rPr>
+          <w:rFonts w:hint="eastAsia"/>
+        </w:rPr>
+        <w:t>RandomHorizontalFlip()</w:t>
       </w:r>
       <w:r>
         <w:rPr>
@@ -3632,59 +3041,28 @@
         </w:rPr>
         <w:t>和</w:t>
       </w:r>
-      <w:proofErr w:type="spellStart"/>
-      <w:r>
-        <w:rPr>
-          <w:rFonts w:hint="eastAsia"/>
-        </w:rPr>
-        <w:t>RandomRotation</w:t>
-      </w:r>
-      <w:proofErr w:type="spellEnd"/>
-      <w:r>
-        <w:rPr>
-          <w:rFonts w:hint="eastAsia"/>
-        </w:rPr>
-        <w:t>()</w:t>
-      </w:r>
-      <w:r>
-        <w:rPr>
-          <w:rFonts w:hint="eastAsia"/>
-        </w:rPr>
-        <w:t>。这是一种</w:t>
-      </w:r>
-      <w:r>
-        <w:rPr>
-          <w:rFonts w:hint="eastAsia"/>
-        </w:rPr>
-        <w:t>数据增强技术，用于训练深度学习模型时增加数据的多样性。</w:t>
+      <w:r>
+        <w:rPr>
+          <w:rFonts w:hint="eastAsia"/>
+        </w:rPr>
+        <w:t>RandomRotation()</w:t>
+      </w:r>
+      <w:r>
+        <w:rPr>
+          <w:rFonts w:hint="eastAsia"/>
+        </w:rPr>
+        <w:t>。这是一种数据增强技术，用于训练深度学习模型时增加数据的多样性。</w:t>
       </w:r>
     </w:p>
     <w:p>
       <w:pPr>
         <w:ind w:firstLine="420"/>
-        <w:rPr>
-          <w:rFonts w:hint="eastAsia"/>
-        </w:rPr>
-      </w:pPr>
-      <w:r>
-        <w:rPr>
-          <w:rFonts w:hint="eastAsia"/>
-        </w:rPr>
-        <w:t xml:space="preserve">*  </w:t>
-      </w:r>
-      <w:proofErr w:type="spellStart"/>
-      <w:r>
-        <w:rPr>
-          <w:rFonts w:hint="eastAsia"/>
-        </w:rPr>
-        <w:t>RandomHorizontalFlip</w:t>
-      </w:r>
-      <w:proofErr w:type="spellEnd"/>
-      <w:r>
-        <w:rPr>
-          <w:rFonts w:hint="eastAsia"/>
-        </w:rPr>
-        <w:t>()</w:t>
+      </w:pPr>
+      <w:r>
+        <w:rPr>
+          <w:rFonts w:hint="eastAsia"/>
+        </w:rPr>
+        <w:t>RandomHorizontalFlip()</w:t>
       </w:r>
       <w:r>
         <w:rPr>
@@ -3725,21 +3103,7 @@
         <w:rPr>
           <w:rFonts w:hint="eastAsia"/>
         </w:rPr>
-        <w:t xml:space="preserve">*  </w:t>
-      </w:r>
-      <w:proofErr w:type="spellStart"/>
-      <w:r>
-        <w:rPr>
-          <w:rFonts w:hint="eastAsia"/>
-        </w:rPr>
-        <w:t>RandomRotation</w:t>
-      </w:r>
-      <w:proofErr w:type="spellEnd"/>
-      <w:r>
-        <w:rPr>
-          <w:rFonts w:hint="eastAsia"/>
-        </w:rPr>
-        <w:t>(10)</w:t>
+        <w:t>RandomRotation(10)</w:t>
       </w:r>
       <w:r>
         <w:rPr>
@@ -3762,17 +3126,20 @@
     </w:p>
     <w:p>
       <w:pPr>
-        <w:spacing w:before="240"/>
-        <w:rPr>
-          <w:b/>
-          <w:bCs/>
-        </w:rPr>
-      </w:pPr>
-      <w:r>
-        <w:rPr>
-          <w:rFonts w:hint="eastAsia"/>
-          <w:b/>
-          <w:bCs/>
+        <w:rPr>
+          <w:b/>
+          <w:bCs/>
+          <w:sz w:val="28"/>
+          <w:szCs w:val="28"/>
+        </w:rPr>
+      </w:pPr>
+      <w:r>
+        <w:rPr>
+          <w:rFonts w:hint="eastAsia"/>
+          <w:b/>
+          <w:bCs/>
+          <w:sz w:val="28"/>
+          <w:szCs w:val="28"/>
         </w:rPr>
         <w:t xml:space="preserve">4. </w:t>
       </w:r>
@@ -3781,23 +3148,24 @@
           <w:rFonts w:hint="eastAsia"/>
           <w:b/>
           <w:bCs/>
+          <w:sz w:val="28"/>
+          <w:szCs w:val="28"/>
         </w:rPr>
         <w:t>数据集分割：</w:t>
       </w:r>
     </w:p>
     <w:p>
       <w:pPr>
-        <w:ind w:firstLine="420"/>
+        <w:jc w:val="center"/>
       </w:pPr>
       <w:r>
         <w:rPr>
           <w:noProof/>
         </w:rPr>
-        <w:lastRenderedPageBreak/>
         <w:drawing>
-          <wp:inline distT="0" distB="0" distL="0" distR="0" wp14:anchorId="6E7F764E" wp14:editId="5192BE23">
-            <wp:extent cx="4651513" cy="1846720"/>
-            <wp:effectExtent l="0" t="0" r="0" b="1270"/>
+          <wp:inline distT="0" distB="0" distL="0" distR="0" wp14:anchorId="6E7F764E" wp14:editId="1E13EE67">
+            <wp:extent cx="4816060" cy="1912047"/>
+            <wp:effectExtent l="0" t="0" r="3810" b="0"/>
             <wp:docPr id="1121861282" name="图片 1" descr="文本&#10;&#10;描述已自动生成"/>
             <wp:cNvGraphicFramePr>
               <a:graphicFrameLocks xmlns:a="http://schemas.openxmlformats.org/drawingml/2006/main" noChangeAspect="1"/>
@@ -3818,7 +3186,7 @@
                   <pic:spPr>
                     <a:xfrm>
                       <a:off x="0" y="0"/>
-                      <a:ext cx="4675305" cy="1856166"/>
+                      <a:ext cx="4857841" cy="1928635"/>
                     </a:xfrm>
                     <a:prstGeom prst="rect">
                       <a:avLst/>
@@ -3851,9 +3219,8 @@
         <w:rPr>
           <w:rFonts w:hint="eastAsia"/>
         </w:rPr>
-        <w:t>，然后</w:t>
-      </w:r>
-      <w:proofErr w:type="gramStart"/>
+        <w:t>，然后使用</w:t>
+      </w:r>
       <w:r>
         <w:rPr>
           <w:rFonts w:hint="eastAsia"/>
@@ -3864,41 +3231,13 @@
         <w:rPr>
           <w:rFonts w:hint="eastAsia"/>
         </w:rPr>
-        <w:t>使用</w:t>
-      </w:r>
-      <w:proofErr w:type="gramEnd"/>
-      <w:r>
-        <w:rPr>
-          <w:rFonts w:hint="eastAsia"/>
-        </w:rPr>
-        <w:t xml:space="preserve"> </w:t>
-      </w:r>
-      <w:proofErr w:type="spellStart"/>
-      <w:r>
-        <w:rPr>
-          <w:rFonts w:hint="eastAsia"/>
-        </w:rPr>
-        <w:t>random_split</w:t>
-      </w:r>
-      <w:proofErr w:type="spellEnd"/>
-      <w:r>
-        <w:rPr>
-          <w:rFonts w:hint="eastAsia"/>
-        </w:rPr>
-        <w:t xml:space="preserve"> </w:t>
-      </w:r>
-      <w:r>
-        <w:rPr>
-          <w:rFonts w:hint="eastAsia"/>
-        </w:rPr>
-        <w:t>将训练数据</w:t>
-      </w:r>
-      <w:proofErr w:type="gramStart"/>
-      <w:r>
-        <w:rPr>
-          <w:rFonts w:hint="eastAsia"/>
-        </w:rPr>
-        <w:t>集</w:t>
+        <w:t xml:space="preserve"> random_split </w:t>
+      </w:r>
+      <w:r>
+        <w:rPr>
+          <w:rFonts w:hint="eastAsia"/>
+        </w:rPr>
+        <w:t>将训练数据集</w:t>
       </w:r>
       <w:r>
         <w:rPr>
@@ -3906,7 +3245,6 @@
         </w:rPr>
         <w:t>按照</w:t>
       </w:r>
-      <w:proofErr w:type="gramEnd"/>
       <w:r>
         <w:rPr>
           <w:rFonts w:hint="eastAsia"/>
@@ -3935,177 +3273,207 @@
     <w:p>
       <w:pPr>
         <w:ind w:firstLine="420"/>
-        <w:rPr>
-          <w:rFonts w:hint="eastAsia"/>
-        </w:rPr>
-      </w:pPr>
-      <w:r>
-        <w:rPr>
-          <w:rFonts w:hint="eastAsia"/>
-        </w:rPr>
-        <w:t>将数据集分割为测试集和验证集有几个好处，这是机器学习和深度学习实践中的一个常见做法。</w:t>
+      </w:pPr>
+      <w:r>
+        <w:rPr>
+          <w:rFonts w:hint="eastAsia"/>
+        </w:rPr>
+        <w:t>将数据集分割为测试集和验证集有几个好处，这是机器学习和深度学习实践中的一个常见做法。验证集可以用来评估模型的性能，而不会影响最终的测试集结果。这有助于我们了解模型在未见过的数据上的表现。如果我们有多个模型或者多种算法，验证集可以帮助我们选择表现最好的模型。</w:t>
+      </w:r>
+    </w:p>
+    <w:p>
+      <w:pPr>
+        <w:rPr>
+          <w:b/>
+          <w:bCs/>
+        </w:rPr>
+      </w:pPr>
+      <w:r>
+        <w:rPr>
+          <w:rFonts w:hint="eastAsia"/>
+          <w:b/>
+          <w:bCs/>
+          <w:sz w:val="28"/>
+          <w:szCs w:val="28"/>
+        </w:rPr>
+        <w:t xml:space="preserve">5. </w:t>
+      </w:r>
+      <w:r>
+        <w:rPr>
+          <w:rFonts w:hint="eastAsia"/>
+          <w:b/>
+          <w:bCs/>
+          <w:sz w:val="28"/>
+          <w:szCs w:val="28"/>
+        </w:rPr>
+        <w:t>数据加载器：</w:t>
+      </w:r>
+    </w:p>
+    <w:p>
+      <w:r>
+        <w:rPr>
+          <w:b/>
+          <w:bCs/>
+        </w:rPr>
+        <w:tab/>
+      </w:r>
+      <w:r>
+        <w:rPr>
+          <w:rFonts w:hint="eastAsia"/>
+        </w:rPr>
+        <w:t xml:space="preserve">DataLoader </w:t>
+      </w:r>
+      <w:r>
+        <w:rPr>
+          <w:rFonts w:hint="eastAsia"/>
+        </w:rPr>
+        <w:t>用于创建可迭代的数据加载器，以批量方式加载数据。</w:t>
       </w:r>
     </w:p>
     <w:p>
       <w:pPr>
         <w:ind w:firstLine="420"/>
-        <w:rPr>
-          <w:rFonts w:hint="eastAsia"/>
-        </w:rPr>
-      </w:pPr>
-      <w:r>
-        <w:rPr>
-          <w:rFonts w:hint="eastAsia"/>
-        </w:rPr>
-        <w:t xml:space="preserve">* </w:t>
-      </w:r>
-      <w:r>
-        <w:rPr>
-          <w:rFonts w:hint="eastAsia"/>
-        </w:rPr>
-        <w:t>模型评估：验证集可以用来评估模型的性能，而不会影响最终的测试集结果。这有助于我们了解模型在未见过的数据上的表现。</w:t>
+      </w:pPr>
+      <w:r>
+        <w:rPr>
+          <w:rFonts w:hint="eastAsia"/>
+        </w:rPr>
+        <w:t>对于训练数据，我将</w:t>
+      </w:r>
+      <w:r>
+        <w:rPr>
+          <w:rFonts w:hint="eastAsia"/>
+        </w:rPr>
+        <w:t>DataLoader</w:t>
+      </w:r>
+      <w:r>
+        <w:rPr>
+          <w:rFonts w:hint="eastAsia"/>
+        </w:rPr>
+        <w:t>的</w:t>
+      </w:r>
+      <w:r>
+        <w:rPr>
+          <w:rFonts w:hint="eastAsia"/>
+        </w:rPr>
+        <w:t>shuffle</w:t>
+      </w:r>
+      <w:r>
+        <w:rPr>
+          <w:rFonts w:hint="eastAsia"/>
+        </w:rPr>
+        <w:t>参数设置为</w:t>
+      </w:r>
+      <w:r>
+        <w:rPr>
+          <w:rFonts w:hint="eastAsia"/>
+        </w:rPr>
+        <w:t xml:space="preserve"> true</w:t>
+      </w:r>
+      <w:r>
+        <w:rPr>
+          <w:rFonts w:hint="eastAsia"/>
+        </w:rPr>
+        <w:t>，这样会对数据进行洗牌，提高模型训练的泛化能力。同时我设置</w:t>
+      </w:r>
+      <w:r>
+        <w:rPr>
+          <w:rFonts w:hint="eastAsia"/>
+        </w:rPr>
+        <w:t>pin_memory</w:t>
+      </w:r>
+      <w:r>
+        <w:rPr>
+          <w:rFonts w:hint="eastAsia"/>
+        </w:rPr>
+        <w:t>参数为</w:t>
+      </w:r>
+      <w:r>
+        <w:rPr>
+          <w:rFonts w:hint="eastAsia"/>
+        </w:rPr>
+        <w:t>True</w:t>
+      </w:r>
+      <w:r>
+        <w:rPr>
+          <w:rFonts w:hint="eastAsia"/>
+        </w:rPr>
+        <w:t>，将数据保存在显存（虽然使用的是核显）上，减少数据传输过程中的时间损耗，提高训练的速度。</w:t>
       </w:r>
     </w:p>
     <w:p>
       <w:pPr>
         <w:ind w:firstLine="420"/>
-        <w:rPr>
-          <w:rFonts w:hint="eastAsia"/>
-        </w:rPr>
-      </w:pPr>
-      <w:r>
-        <w:rPr>
-          <w:rFonts w:hint="eastAsia"/>
-        </w:rPr>
-        <w:t xml:space="preserve">* </w:t>
-      </w:r>
-      <w:r>
-        <w:rPr>
-          <w:rFonts w:hint="eastAsia"/>
-        </w:rPr>
-        <w:t>超参数调整：通过在验证集上测试不同的超参数设置，我们可以选择最佳的模型配置，而不会过度拟合测试集。</w:t>
+      </w:pPr>
+      <w:r>
+        <w:rPr>
+          <w:rFonts w:hint="eastAsia"/>
+        </w:rPr>
+        <w:t>在深度学习中，批量大小（</w:t>
+      </w:r>
+      <w:r>
+        <w:rPr>
+          <w:rFonts w:hint="eastAsia"/>
+        </w:rPr>
+        <w:t>batch size</w:t>
+      </w:r>
+      <w:r>
+        <w:rPr>
+          <w:rFonts w:hint="eastAsia"/>
+        </w:rPr>
+        <w:t>）是一个重要的超参数，它指的是每次训练过程中网络一次处理的数据样本数量</w:t>
+      </w:r>
+      <w:r>
+        <w:rPr>
+          <w:rFonts w:hint="eastAsia"/>
+        </w:rPr>
+        <w:t>。</w:t>
+      </w:r>
+      <w:r>
+        <w:rPr>
+          <w:rFonts w:hint="eastAsia"/>
+        </w:rPr>
+        <w:t>这里，我将批量大小（</w:t>
+      </w:r>
+      <w:r>
+        <w:rPr>
+          <w:rFonts w:hint="eastAsia"/>
+        </w:rPr>
+        <w:t>batch_size</w:t>
+      </w:r>
+      <w:r>
+        <w:rPr>
+          <w:rFonts w:hint="eastAsia"/>
+        </w:rPr>
+        <w:t>）设置为</w:t>
+      </w:r>
+      <w:r>
+        <w:rPr>
+          <w:rFonts w:hint="eastAsia"/>
+        </w:rPr>
+        <w:t>32</w:t>
+      </w:r>
+      <w:r>
+        <w:rPr>
+          <w:rFonts w:hint="eastAsia"/>
+        </w:rPr>
+        <w:t>。</w:t>
       </w:r>
     </w:p>
     <w:p>
       <w:pPr>
         <w:ind w:firstLine="420"/>
-        <w:rPr>
-          <w:rFonts w:hint="eastAsia"/>
-        </w:rPr>
-      </w:pPr>
-      <w:r>
-        <w:rPr>
-          <w:rFonts w:hint="eastAsia"/>
-        </w:rPr>
-        <w:t xml:space="preserve">* </w:t>
-      </w:r>
-      <w:r>
-        <w:rPr>
-          <w:rFonts w:hint="eastAsia"/>
-        </w:rPr>
-        <w:t>模型选择：如果我们有多个模型或者多种算法，验证集可以帮助我们选择表现最好的模型。</w:t>
-      </w:r>
-    </w:p>
-    <w:p>
-      <w:pPr>
-        <w:ind w:firstLine="420"/>
-        <w:rPr>
-          <w:rFonts w:hint="eastAsia"/>
-        </w:rPr>
-      </w:pPr>
-      <w:r>
-        <w:rPr>
-          <w:rFonts w:hint="eastAsia"/>
-        </w:rPr>
-        <w:t xml:space="preserve">* </w:t>
-      </w:r>
-      <w:r>
-        <w:rPr>
-          <w:rFonts w:hint="eastAsia"/>
-        </w:rPr>
-        <w:t>早停（</w:t>
-      </w:r>
-      <w:r>
-        <w:rPr>
-          <w:rFonts w:hint="eastAsia"/>
-        </w:rPr>
-        <w:t>Early Stopping</w:t>
-      </w:r>
-      <w:r>
-        <w:rPr>
-          <w:rFonts w:hint="eastAsia"/>
-        </w:rPr>
-        <w:t>）：在训练过程中，如果验证集的性能不再提升，我们可以停止训练以避免过拟合。</w:t>
-      </w:r>
-    </w:p>
-    <w:p>
-      <w:pPr>
-        <w:ind w:firstLine="420"/>
-        <w:rPr>
-          <w:rFonts w:hint="eastAsia"/>
-        </w:rPr>
-      </w:pPr>
-      <w:r>
-        <w:rPr>
-          <w:rFonts w:hint="eastAsia"/>
-        </w:rPr>
-        <w:t xml:space="preserve">* </w:t>
-      </w:r>
-      <w:r>
-        <w:rPr>
-          <w:rFonts w:hint="eastAsia"/>
-        </w:rPr>
-        <w:t>节省资源：通过在验证集上进行频繁的评估，我们可以在不牺牲测试集完整性的情况下，更有效地使用计算资源。</w:t>
-      </w:r>
-    </w:p>
-    <w:p>
-      <w:pPr>
-        <w:spacing w:before="240"/>
-        <w:rPr>
-          <w:b/>
-          <w:bCs/>
-        </w:rPr>
-      </w:pPr>
-      <w:r>
-        <w:rPr>
-          <w:rFonts w:hint="eastAsia"/>
-          <w:b/>
-          <w:bCs/>
-        </w:rPr>
-        <w:t xml:space="preserve">5. </w:t>
-      </w:r>
-      <w:r>
-        <w:rPr>
-          <w:rFonts w:hint="eastAsia"/>
-          <w:b/>
-          <w:bCs/>
-        </w:rPr>
-        <w:t>数据加载器：</w:t>
-      </w:r>
-    </w:p>
-    <w:p>
-      <w:pPr>
-        <w:rPr>
-          <w:rFonts w:hint="eastAsia"/>
-          <w:b/>
-          <w:bCs/>
-        </w:rPr>
-      </w:pPr>
-      <w:r>
-        <w:rPr>
-          <w:b/>
-          <w:bCs/>
-        </w:rPr>
-        <w:tab/>
-      </w:r>
+        <w:jc w:val="center"/>
+      </w:pPr>
       <w:r>
         <w:rPr>
           <w:noProof/>
         </w:rPr>
+        <w:lastRenderedPageBreak/>
         <w:drawing>
-          <wp:inline distT="0" distB="0" distL="0" distR="0" wp14:anchorId="45F9C5DE" wp14:editId="1428A513">
-            <wp:extent cx="2850901" cy="3578087"/>
-            <wp:effectExtent l="0" t="0" r="6985" b="3810"/>
+          <wp:inline distT="0" distB="0" distL="0" distR="0" wp14:anchorId="57673BB6" wp14:editId="2B6F0B88">
+            <wp:extent cx="2845777" cy="3205499"/>
+            <wp:effectExtent l="0" t="0" r="0" b="0"/>
             <wp:docPr id="564484594" name="图片 1" descr="文本&#10;&#10;中度可信度描述已自动生成"/>
             <wp:cNvGraphicFramePr>
               <a:graphicFrameLocks xmlns:a="http://schemas.openxmlformats.org/drawingml/2006/main" noChangeAspect="1"/>
@@ -4126,7 +3494,7 @@
                   <pic:spPr>
                     <a:xfrm>
                       <a:off x="0" y="0"/>
-                      <a:ext cx="2865247" cy="3596093"/>
+                      <a:ext cx="2884059" cy="3248620"/>
                     </a:xfrm>
                     <a:prstGeom prst="rect">
                       <a:avLst/>
@@ -4141,333 +3509,21 @@
     </w:p>
     <w:p>
       <w:pPr>
-        <w:ind w:firstLine="420"/>
-      </w:pPr>
-      <w:proofErr w:type="spellStart"/>
-      <w:r>
-        <w:rPr>
-          <w:rFonts w:hint="eastAsia"/>
-        </w:rPr>
-        <w:lastRenderedPageBreak/>
-        <w:t>DataLoader</w:t>
-      </w:r>
-      <w:proofErr w:type="spellEnd"/>
-      <w:r>
-        <w:rPr>
-          <w:rFonts w:hint="eastAsia"/>
-        </w:rPr>
-        <w:t xml:space="preserve"> </w:t>
-      </w:r>
-      <w:r>
-        <w:rPr>
-          <w:rFonts w:hint="eastAsia"/>
-        </w:rPr>
-        <w:t>用于创建可迭代的数据加载器，以批量方式加载数据。</w:t>
-      </w:r>
-    </w:p>
-    <w:p>
-      <w:pPr>
-        <w:ind w:firstLine="420"/>
-        <w:rPr>
-          <w:rFonts w:hint="eastAsia"/>
-        </w:rPr>
-      </w:pPr>
-      <w:r>
-        <w:rPr>
-          <w:rFonts w:hint="eastAsia"/>
-        </w:rPr>
-        <w:t>对于训练数据，我将</w:t>
-      </w:r>
-      <w:proofErr w:type="spellStart"/>
-      <w:r>
-        <w:rPr>
-          <w:rFonts w:hint="eastAsia"/>
-        </w:rPr>
-        <w:t>DataLoader</w:t>
-      </w:r>
-      <w:proofErr w:type="spellEnd"/>
-      <w:r>
-        <w:rPr>
-          <w:rFonts w:hint="eastAsia"/>
-        </w:rPr>
-        <w:t>的</w:t>
-      </w:r>
-      <w:r>
-        <w:rPr>
-          <w:rFonts w:hint="eastAsia"/>
-        </w:rPr>
-        <w:t>shuffle</w:t>
-      </w:r>
-      <w:r>
-        <w:rPr>
-          <w:rFonts w:hint="eastAsia"/>
-        </w:rPr>
-        <w:t>参数设置为</w:t>
-      </w:r>
-      <w:r>
-        <w:rPr>
-          <w:rFonts w:hint="eastAsia"/>
-        </w:rPr>
-        <w:t xml:space="preserve"> true</w:t>
-      </w:r>
-      <w:r>
-        <w:rPr>
-          <w:rFonts w:hint="eastAsia"/>
-        </w:rPr>
-        <w:t>，这样会对数据进行洗牌，提高模型训练的泛化能力。同时我设置</w:t>
-      </w:r>
-      <w:proofErr w:type="spellStart"/>
-      <w:r>
-        <w:rPr>
-          <w:rFonts w:hint="eastAsia"/>
-        </w:rPr>
-        <w:t>pin_memory</w:t>
-      </w:r>
-      <w:proofErr w:type="spellEnd"/>
-      <w:r>
-        <w:rPr>
-          <w:rFonts w:hint="eastAsia"/>
-        </w:rPr>
-        <w:t>参数为</w:t>
-      </w:r>
-      <w:r>
-        <w:rPr>
-          <w:rFonts w:hint="eastAsia"/>
-        </w:rPr>
-        <w:t>True</w:t>
-      </w:r>
-      <w:r>
-        <w:rPr>
-          <w:rFonts w:hint="eastAsia"/>
-        </w:rPr>
-        <w:t>，将数据保存在显存（虽然使用的是核显）上，减少数据传输过程中的时间损耗，提高训练的速度。</w:t>
-      </w:r>
-    </w:p>
-    <w:p>
-      <w:pPr>
-        <w:ind w:firstLine="420"/>
-      </w:pPr>
-      <w:r>
-        <w:rPr>
-          <w:rFonts w:hint="eastAsia"/>
-        </w:rPr>
-        <w:t>在深度学习中，批量大小（</w:t>
-      </w:r>
-      <w:r>
-        <w:rPr>
-          <w:rFonts w:hint="eastAsia"/>
-        </w:rPr>
-        <w:t>batch size</w:t>
-      </w:r>
-      <w:r>
-        <w:rPr>
-          <w:rFonts w:hint="eastAsia"/>
-        </w:rPr>
-        <w:t>）是一个重要的超参数，它指的是每次训练过程中网络一次处理的数据样本数量</w:t>
-      </w:r>
-      <w:r>
-        <w:rPr>
-          <w:rFonts w:hint="eastAsia"/>
-        </w:rPr>
-        <w:t>。</w:t>
-      </w:r>
-      <w:r>
-        <w:rPr>
-          <w:rFonts w:hint="eastAsia"/>
-        </w:rPr>
-        <w:t>这里，我将批量大小（</w:t>
-      </w:r>
-      <w:proofErr w:type="spellStart"/>
-      <w:r>
-        <w:rPr>
-          <w:rFonts w:hint="eastAsia"/>
-        </w:rPr>
-        <w:t>batch_size</w:t>
-      </w:r>
-      <w:proofErr w:type="spellEnd"/>
-      <w:r>
-        <w:rPr>
-          <w:rFonts w:hint="eastAsia"/>
-        </w:rPr>
-        <w:t>）设置为</w:t>
-      </w:r>
-      <w:r>
-        <w:rPr>
-          <w:rFonts w:hint="eastAsia"/>
-        </w:rPr>
-        <w:t>32</w:t>
-      </w:r>
-      <w:r>
-        <w:rPr>
-          <w:rFonts w:hint="eastAsia"/>
-        </w:rPr>
-        <w:t>。主要考虑到以下几点：</w:t>
-      </w:r>
-    </w:p>
-    <w:p>
-      <w:pPr>
-        <w:ind w:firstLine="420"/>
-        <w:rPr>
-          <w:rFonts w:hint="eastAsia"/>
-        </w:rPr>
-      </w:pPr>
-      <w:r>
-        <w:rPr>
-          <w:rFonts w:hint="eastAsia"/>
-        </w:rPr>
-        <w:t xml:space="preserve">* </w:t>
-      </w:r>
-      <w:r>
-        <w:rPr>
-          <w:rFonts w:hint="eastAsia"/>
-        </w:rPr>
-        <w:t>内存效率：较小的批量大小可以减少内存的使用，使得模型可以在有限的硬件资源上运行。</w:t>
-      </w:r>
-    </w:p>
-    <w:p>
-      <w:pPr>
-        <w:ind w:firstLine="420"/>
-        <w:rPr>
-          <w:rFonts w:hint="eastAsia"/>
-        </w:rPr>
-      </w:pPr>
-      <w:r>
-        <w:rPr>
-          <w:rFonts w:hint="eastAsia"/>
-        </w:rPr>
-        <w:t xml:space="preserve">* </w:t>
-      </w:r>
-      <w:r>
-        <w:rPr>
-          <w:rFonts w:hint="eastAsia"/>
-        </w:rPr>
-        <w:t>泛化能力：较小的批量大小通常可以提高模型的泛化能力，因为它们引入了噪声，这有助于防止模型过度拟合训练数据。</w:t>
-      </w:r>
-    </w:p>
-    <w:p>
-      <w:pPr>
-        <w:ind w:firstLine="420"/>
-        <w:rPr>
-          <w:rFonts w:hint="eastAsia"/>
-        </w:rPr>
-      </w:pPr>
-      <w:r>
-        <w:rPr>
-          <w:rFonts w:hint="eastAsia"/>
-        </w:rPr>
-        <w:t xml:space="preserve">* </w:t>
-      </w:r>
-      <w:r>
-        <w:rPr>
-          <w:rFonts w:hint="eastAsia"/>
-        </w:rPr>
-        <w:t>收敛速度：较小的批量大小可以加快收敛速度，因为模型参数在每个批次后都会更新，这意味着模型可以更快地学习。</w:t>
-      </w:r>
-    </w:p>
-    <w:p>
-      <w:pPr>
-        <w:ind w:firstLine="420"/>
-        <w:rPr>
-          <w:rFonts w:hint="eastAsia"/>
-        </w:rPr>
-      </w:pPr>
-      <w:r>
-        <w:rPr>
-          <w:rFonts w:hint="eastAsia"/>
-        </w:rPr>
-        <w:t xml:space="preserve">* </w:t>
-      </w:r>
-      <w:r>
-        <w:rPr>
-          <w:rFonts w:hint="eastAsia"/>
-        </w:rPr>
-        <w:t>稳定性：较小的批量大小可以提高训练过程的稳定性，因为每次更新的方向更多地受到单个批次的影响，这可以减少训练过程中的震荡。</w:t>
-      </w:r>
-    </w:p>
-    <w:p>
-      <w:pPr>
-        <w:ind w:firstLine="420"/>
-        <w:rPr>
-          <w:rFonts w:hint="eastAsia"/>
-        </w:rPr>
-      </w:pPr>
-      <w:r>
-        <w:rPr>
-          <w:rFonts w:hint="eastAsia"/>
-        </w:rPr>
-        <w:t xml:space="preserve">* </w:t>
-      </w:r>
-      <w:r>
-        <w:rPr>
-          <w:rFonts w:hint="eastAsia"/>
-        </w:rPr>
-        <w:t>并行处理：批量大小为</w:t>
-      </w:r>
-      <w:r>
-        <w:rPr>
-          <w:rFonts w:hint="eastAsia"/>
-        </w:rPr>
-        <w:t>32</w:t>
-      </w:r>
-      <w:r>
-        <w:rPr>
-          <w:rFonts w:hint="eastAsia"/>
-        </w:rPr>
-        <w:t>是</w:t>
-      </w:r>
-      <w:r>
-        <w:rPr>
-          <w:rFonts w:hint="eastAsia"/>
-        </w:rPr>
-        <w:t>2</w:t>
-      </w:r>
-      <w:r>
-        <w:rPr>
-          <w:rFonts w:hint="eastAsia"/>
-        </w:rPr>
-        <w:t>的</w:t>
-      </w:r>
-      <w:proofErr w:type="gramStart"/>
-      <w:r>
-        <w:rPr>
-          <w:rFonts w:hint="eastAsia"/>
-        </w:rPr>
-        <w:t>幂</w:t>
-      </w:r>
-      <w:proofErr w:type="gramEnd"/>
-      <w:r>
-        <w:rPr>
-          <w:rFonts w:hint="eastAsia"/>
-        </w:rPr>
-        <w:t>，这通常与现代</w:t>
-      </w:r>
-      <w:r>
-        <w:rPr>
-          <w:rFonts w:hint="eastAsia"/>
-        </w:rPr>
-        <w:t>GPU</w:t>
-      </w:r>
-      <w:r>
-        <w:rPr>
-          <w:rFonts w:hint="eastAsia"/>
-        </w:rPr>
-        <w:t>的内存架构相匹配，可以更有效地利用并行处理能力。</w:t>
-      </w:r>
-    </w:p>
-    <w:p>
-      <w:pPr>
         <w:spacing w:before="240"/>
         <w:rPr>
-          <w:rFonts w:hint="eastAsia"/>
-          <w:b/>
-          <w:bCs/>
-        </w:rPr>
-      </w:pPr>
-      <w:r>
-        <w:rPr>
-          <w:rFonts w:hint="eastAsia"/>
-          <w:b/>
-          <w:bCs/>
+          <w:b/>
+          <w:bCs/>
+          <w:sz w:val="28"/>
+          <w:szCs w:val="28"/>
+        </w:rPr>
+      </w:pPr>
+      <w:r>
+        <w:rPr>
+          <w:rFonts w:hint="eastAsia"/>
+          <w:b/>
+          <w:bCs/>
+          <w:sz w:val="28"/>
+          <w:szCs w:val="28"/>
         </w:rPr>
         <w:t xml:space="preserve">6. </w:t>
       </w:r>
@@ -4476,30 +3532,24 @@
           <w:rFonts w:hint="eastAsia"/>
           <w:b/>
           <w:bCs/>
-        </w:rPr>
-        <w:t>训练设备设置</w:t>
-      </w:r>
-      <w:r>
-        <w:rPr>
-          <w:rFonts w:hint="eastAsia"/>
-          <w:b/>
-          <w:bCs/>
-        </w:rPr>
-        <w:t>：</w:t>
-      </w:r>
-    </w:p>
-    <w:p>
-      <w:pPr>
-        <w:ind w:firstLine="420"/>
+          <w:sz w:val="28"/>
+          <w:szCs w:val="28"/>
+        </w:rPr>
+        <w:t>训练设备设置：</w:t>
+      </w:r>
+    </w:p>
+    <w:p>
+      <w:pPr>
+        <w:jc w:val="center"/>
       </w:pPr>
       <w:r>
         <w:rPr>
           <w:noProof/>
         </w:rPr>
         <w:drawing>
-          <wp:inline distT="0" distB="0" distL="0" distR="0" wp14:anchorId="261445A7" wp14:editId="196DCD1C">
-            <wp:extent cx="4852391" cy="826935"/>
-            <wp:effectExtent l="0" t="0" r="5715" b="0"/>
+          <wp:inline distT="0" distB="0" distL="0" distR="0" wp14:anchorId="261445A7" wp14:editId="2628233D">
+            <wp:extent cx="5272310" cy="898497"/>
+            <wp:effectExtent l="0" t="0" r="5080" b="0"/>
             <wp:docPr id="1264650820" name="图片 1" descr="图形用户界面, 文本&#10;&#10;描述已自动生成"/>
             <wp:cNvGraphicFramePr>
               <a:graphicFrameLocks xmlns:a="http://schemas.openxmlformats.org/drawingml/2006/main" noChangeAspect="1"/>
@@ -4520,7 +3570,7 @@
                   <pic:spPr>
                     <a:xfrm>
                       <a:off x="0" y="0"/>
-                      <a:ext cx="4906715" cy="836193"/>
+                      <a:ext cx="5344434" cy="910788"/>
                     </a:xfrm>
                     <a:prstGeom prst="rect">
                       <a:avLst/>
@@ -4536,9 +3586,6 @@
     <w:p>
       <w:pPr>
         <w:ind w:firstLine="420"/>
-        <w:rPr>
-          <w:rFonts w:hint="eastAsia"/>
-        </w:rPr>
       </w:pPr>
       <w:r>
         <w:rPr>
@@ -4562,21 +3609,7 @@
         <w:rPr>
           <w:rFonts w:hint="eastAsia"/>
         </w:rPr>
-        <w:t xml:space="preserve"> </w:t>
-      </w:r>
-      <w:proofErr w:type="spellStart"/>
-      <w:r>
-        <w:rPr>
-          <w:rFonts w:hint="eastAsia"/>
-        </w:rPr>
-        <w:t>torch_directml.device</w:t>
-      </w:r>
-      <w:proofErr w:type="spellEnd"/>
-      <w:r>
-        <w:rPr>
-          <w:rFonts w:hint="eastAsia"/>
-        </w:rPr>
-        <w:t xml:space="preserve">() </w:t>
+        <w:t xml:space="preserve"> torch_directml.device() </w:t>
       </w:r>
       <w:r>
         <w:rPr>
@@ -4589,16 +3622,19 @@
       <w:pPr>
         <w:spacing w:before="240"/>
         <w:rPr>
-          <w:rFonts w:hint="eastAsia"/>
-          <w:b/>
-          <w:bCs/>
-        </w:rPr>
-      </w:pPr>
-      <w:r>
-        <w:rPr>
-          <w:rFonts w:hint="eastAsia"/>
-          <w:b/>
-          <w:bCs/>
+          <w:b/>
+          <w:bCs/>
+          <w:sz w:val="28"/>
+          <w:szCs w:val="28"/>
+        </w:rPr>
+      </w:pPr>
+      <w:r>
+        <w:rPr>
+          <w:rFonts w:hint="eastAsia"/>
+          <w:b/>
+          <w:bCs/>
+          <w:sz w:val="28"/>
+          <w:szCs w:val="28"/>
         </w:rPr>
         <w:t xml:space="preserve">7. </w:t>
       </w:r>
@@ -4607,13 +3643,15 @@
           <w:rFonts w:hint="eastAsia"/>
           <w:b/>
           <w:bCs/>
+          <w:sz w:val="28"/>
+          <w:szCs w:val="28"/>
         </w:rPr>
         <w:t>定义模型：</w:t>
       </w:r>
     </w:p>
     <w:p>
       <w:pPr>
-        <w:ind w:firstLine="420"/>
+        <w:jc w:val="center"/>
         <w:rPr>
           <w:rFonts w:ascii="楷体" w:eastAsia="楷体" w:hAnsi="楷体"/>
           <w:b/>
@@ -4625,9 +3663,9 @@
           <w:noProof/>
         </w:rPr>
         <w:drawing>
-          <wp:inline distT="0" distB="0" distL="0" distR="0" wp14:anchorId="63EE0D22" wp14:editId="5C6844B6">
-            <wp:extent cx="4611756" cy="2757830"/>
-            <wp:effectExtent l="0" t="0" r="0" b="4445"/>
+          <wp:inline distT="0" distB="0" distL="0" distR="0" wp14:anchorId="63EE0D22" wp14:editId="0C017128">
+            <wp:extent cx="4860141" cy="2906364"/>
+            <wp:effectExtent l="0" t="0" r="0" b="8890"/>
             <wp:docPr id="1357166195" name="图片 1" descr="文本&#10;&#10;描述已自动生成"/>
             <wp:cNvGraphicFramePr>
               <a:graphicFrameLocks xmlns:a="http://schemas.openxmlformats.org/drawingml/2006/main" noChangeAspect="1"/>
@@ -4648,7 +3686,7 @@
                   <pic:spPr>
                     <a:xfrm>
                       <a:off x="0" y="0"/>
-                      <a:ext cx="4627075" cy="2766991"/>
+                      <a:ext cx="4903861" cy="2932508"/>
                     </a:xfrm>
                     <a:prstGeom prst="rect">
                       <a:avLst/>
@@ -4664,9 +3702,6 @@
     <w:p>
       <w:pPr>
         <w:ind w:firstLine="420"/>
-        <w:rPr>
-          <w:rFonts w:hint="eastAsia"/>
-        </w:rPr>
       </w:pPr>
       <w:r>
         <w:rPr>
@@ -4682,19 +3717,11 @@
         </w:rPr>
         <w:t>：</w:t>
       </w:r>
-      <w:proofErr w:type="spellStart"/>
-      <w:r>
-        <w:rPr>
-          <w:rFonts w:hint="eastAsia"/>
-        </w:rPr>
-        <w:t>AttentionModule</w:t>
-      </w:r>
-      <w:proofErr w:type="spellEnd"/>
-      <w:r>
-        <w:rPr>
-          <w:rFonts w:hint="eastAsia"/>
-        </w:rPr>
-        <w:t xml:space="preserve"> </w:t>
+      <w:r>
+        <w:rPr>
+          <w:rFonts w:hint="eastAsia"/>
+        </w:rPr>
+        <w:t xml:space="preserve">AttentionModule </w:t>
       </w:r>
       <w:r>
         <w:rPr>
@@ -4712,7 +3739,14 @@
         <w:rPr>
           <w:rFonts w:hint="eastAsia"/>
         </w:rPr>
-        <w:t>卷积和</w:t>
+        <w:t>卷</w:t>
+      </w:r>
+      <w:r>
+        <w:rPr>
+          <w:rFonts w:hint="eastAsia"/>
+        </w:rPr>
+        <w:lastRenderedPageBreak/>
+        <w:t>积和</w:t>
       </w:r>
       <w:r>
         <w:rPr>
@@ -4735,23 +3769,17 @@
     </w:p>
     <w:p>
       <w:pPr>
-        <w:ind w:firstLine="420"/>
-        <w:rPr>
-          <w:rFonts w:ascii="楷体" w:eastAsia="楷体" w:hAnsi="楷体"/>
-          <w:b/>
-          <w:bCs/>
-        </w:rPr>
+        <w:jc w:val="center"/>
       </w:pPr>
       <w:r>
         <w:rPr>
           <w:noProof/>
         </w:rPr>
-        <w:lastRenderedPageBreak/>
         <w:drawing>
-          <wp:inline distT="0" distB="0" distL="0" distR="0" wp14:anchorId="17CFED97" wp14:editId="092B44AD">
-            <wp:extent cx="4691269" cy="4719028"/>
-            <wp:effectExtent l="0" t="0" r="0" b="5715"/>
-            <wp:docPr id="1632735411" name="图片 1"/>
+          <wp:inline distT="0" distB="0" distL="0" distR="0" wp14:anchorId="4A714410" wp14:editId="4E9192D2">
+            <wp:extent cx="4798003" cy="2541207"/>
+            <wp:effectExtent l="0" t="0" r="3175" b="0"/>
+            <wp:docPr id="1244042827" name="图片 1" descr="文本&#10;&#10;描述已自动生成"/>
             <wp:cNvGraphicFramePr>
               <a:graphicFrameLocks xmlns:a="http://schemas.openxmlformats.org/drawingml/2006/main" noChangeAspect="1"/>
             </wp:cNvGraphicFramePr>
@@ -4759,7 +3787,7 @@
               <a:graphicData uri="http://schemas.openxmlformats.org/drawingml/2006/picture">
                 <pic:pic xmlns:pic="http://schemas.openxmlformats.org/drawingml/2006/picture">
                   <pic:nvPicPr>
-                    <pic:cNvPr id="1632735411" name=""/>
+                    <pic:cNvPr id="1244042827" name="图片 1" descr="文本&#10;&#10;描述已自动生成"/>
                     <pic:cNvPicPr/>
                   </pic:nvPicPr>
                   <pic:blipFill>
@@ -4771,7 +3799,7 @@
                   <pic:spPr>
                     <a:xfrm>
                       <a:off x="0" y="0"/>
-                      <a:ext cx="4706556" cy="4734405"/>
+                      <a:ext cx="4804016" cy="2544392"/>
                     </a:xfrm>
                     <a:prstGeom prst="rect">
                       <a:avLst/>
@@ -4786,6 +3814,56 @@
     </w:p>
     <w:p>
       <w:pPr>
+        <w:jc w:val="center"/>
+        <w:rPr>
+          <w:rFonts w:ascii="楷体" w:eastAsia="楷体" w:hAnsi="楷体"/>
+          <w:b/>
+          <w:bCs/>
+        </w:rPr>
+      </w:pPr>
+      <w:r>
+        <w:rPr>
+          <w:noProof/>
+        </w:rPr>
+        <w:drawing>
+          <wp:inline distT="0" distB="0" distL="0" distR="0" wp14:anchorId="7C8C4C52" wp14:editId="251E0FBB">
+            <wp:extent cx="4801402" cy="2311615"/>
+            <wp:effectExtent l="0" t="0" r="0" b="0"/>
+            <wp:docPr id="1574690088" name="图片 1" descr="图形用户界面, 文本&#10;&#10;描述已自动生成"/>
+            <wp:cNvGraphicFramePr>
+              <a:graphicFrameLocks xmlns:a="http://schemas.openxmlformats.org/drawingml/2006/main" noChangeAspect="1"/>
+            </wp:cNvGraphicFramePr>
+            <a:graphic xmlns:a="http://schemas.openxmlformats.org/drawingml/2006/main">
+              <a:graphicData uri="http://schemas.openxmlformats.org/drawingml/2006/picture">
+                <pic:pic xmlns:pic="http://schemas.openxmlformats.org/drawingml/2006/picture">
+                  <pic:nvPicPr>
+                    <pic:cNvPr id="1574690088" name="图片 1" descr="图形用户界面, 文本&#10;&#10;描述已自动生成"/>
+                    <pic:cNvPicPr/>
+                  </pic:nvPicPr>
+                  <pic:blipFill>
+                    <a:blip r:embed="rId15"/>
+                    <a:stretch>
+                      <a:fillRect/>
+                    </a:stretch>
+                  </pic:blipFill>
+                  <pic:spPr>
+                    <a:xfrm>
+                      <a:off x="0" y="0"/>
+                      <a:ext cx="4809759" cy="2315638"/>
+                    </a:xfrm>
+                    <a:prstGeom prst="rect">
+                      <a:avLst/>
+                    </a:prstGeom>
+                  </pic:spPr>
+                </pic:pic>
+              </a:graphicData>
+            </a:graphic>
+          </wp:inline>
+        </w:drawing>
+      </w:r>
+    </w:p>
+    <w:p>
+      <w:pPr>
         <w:ind w:firstLine="420"/>
       </w:pPr>
       <w:r>
@@ -4842,16 +3920,7 @@
     <w:p>
       <w:pPr>
         <w:ind w:firstLine="420"/>
-        <w:rPr>
-          <w:rFonts w:hint="eastAsia"/>
-        </w:rPr>
-      </w:pPr>
-      <w:r>
-        <w:rPr>
-          <w:rFonts w:hint="eastAsia"/>
-        </w:rPr>
-        <w:t xml:space="preserve">* </w:t>
-      </w:r>
+      </w:pPr>
       <w:r>
         <w:rPr>
           <w:rFonts w:hint="eastAsia"/>
@@ -4867,28 +3936,13 @@
         <w:rPr>
           <w:rFonts w:hint="eastAsia"/>
         </w:rPr>
-        <w:t xml:space="preserve">* </w:t>
-      </w:r>
-      <w:r>
-        <w:rPr>
-          <w:rFonts w:hint="eastAsia"/>
-        </w:rPr>
         <w:t>最大池化：减少特征维度，降低计算复杂度，同时保留重要特征。</w:t>
       </w:r>
     </w:p>
     <w:p>
       <w:pPr>
         <w:ind w:firstLine="420"/>
-        <w:rPr>
-          <w:rFonts w:hint="eastAsia"/>
-        </w:rPr>
-      </w:pPr>
-      <w:r>
-        <w:rPr>
-          <w:rFonts w:hint="eastAsia"/>
-        </w:rPr>
-        <w:t xml:space="preserve">* </w:t>
-      </w:r>
+      </w:pPr>
       <w:r>
         <w:rPr>
           <w:rFonts w:hint="eastAsia"/>
@@ -4924,16 +3978,19 @@
       <w:pPr>
         <w:spacing w:before="240"/>
         <w:rPr>
-          <w:rFonts w:hint="eastAsia"/>
-          <w:b/>
-          <w:bCs/>
-        </w:rPr>
-      </w:pPr>
-      <w:r>
-        <w:rPr>
-          <w:rFonts w:hint="eastAsia"/>
-          <w:b/>
-          <w:bCs/>
+          <w:b/>
+          <w:bCs/>
+          <w:sz w:val="28"/>
+          <w:szCs w:val="28"/>
+        </w:rPr>
+      </w:pPr>
+      <w:r>
+        <w:rPr>
+          <w:rFonts w:hint="eastAsia"/>
+          <w:b/>
+          <w:bCs/>
+          <w:sz w:val="28"/>
+          <w:szCs w:val="28"/>
         </w:rPr>
         <w:t xml:space="preserve">8. </w:t>
       </w:r>
@@ -4942,13 +3999,15 @@
           <w:rFonts w:hint="eastAsia"/>
           <w:b/>
           <w:bCs/>
+          <w:sz w:val="28"/>
+          <w:szCs w:val="28"/>
         </w:rPr>
         <w:t>损失函数和优化器：</w:t>
       </w:r>
     </w:p>
     <w:p>
       <w:pPr>
-        <w:ind w:firstLine="420"/>
+        <w:jc w:val="center"/>
         <w:rPr>
           <w:rFonts w:ascii="楷体" w:eastAsia="楷体" w:hAnsi="楷体"/>
           <w:b/>
@@ -4960,9 +4019,9 @@
           <w:noProof/>
         </w:rPr>
         <w:drawing>
-          <wp:inline distT="0" distB="0" distL="0" distR="0" wp14:anchorId="1E863F22" wp14:editId="5EC66282">
-            <wp:extent cx="4696379" cy="1176793"/>
-            <wp:effectExtent l="0" t="0" r="9525" b="4445"/>
+          <wp:inline distT="0" distB="0" distL="0" distR="0" wp14:anchorId="1E863F22" wp14:editId="525B01D1">
+            <wp:extent cx="4327291" cy="1181526"/>
+            <wp:effectExtent l="0" t="0" r="0" b="0"/>
             <wp:docPr id="1053157354" name="图片 1" descr="文本&#10;&#10;描述已自动生成"/>
             <wp:cNvGraphicFramePr>
               <a:graphicFrameLocks xmlns:a="http://schemas.openxmlformats.org/drawingml/2006/main" noChangeAspect="1"/>
@@ -4975,7 +4034,7 @@
                     <pic:cNvPicPr/>
                   </pic:nvPicPr>
                   <pic:blipFill>
-                    <a:blip r:embed="rId15"/>
+                    <a:blip r:embed="rId16"/>
                     <a:stretch>
                       <a:fillRect/>
                     </a:stretch>
@@ -4983,7 +4042,7 @@
                   <pic:spPr>
                     <a:xfrm>
                       <a:off x="0" y="0"/>
-                      <a:ext cx="4730636" cy="1185377"/>
+                      <a:ext cx="4427067" cy="1208769"/>
                     </a:xfrm>
                     <a:prstGeom prst="rect">
                       <a:avLst/>
@@ -5012,13 +4071,7 @@
         <w:rPr>
           <w:rFonts w:hint="eastAsia"/>
         </w:rPr>
-        <w:t>：</w:t>
-      </w:r>
-      <w:r>
-        <w:rPr>
-          <w:rFonts w:hint="eastAsia"/>
-        </w:rPr>
-        <w:t>使用</w:t>
+        <w:t>：使用</w:t>
       </w:r>
       <w:r>
         <w:rPr>
@@ -5030,16 +4083,8 @@
         <w:rPr>
           <w:rFonts w:hint="eastAsia"/>
         </w:rPr>
-        <w:t>交叉</w:t>
-      </w:r>
-      <w:proofErr w:type="gramStart"/>
-      <w:r>
-        <w:rPr>
-          <w:rFonts w:hint="eastAsia"/>
-        </w:rPr>
-        <w:t>熵</w:t>
-      </w:r>
-      <w:proofErr w:type="gramEnd"/>
+        <w:t>交叉熵</w:t>
+      </w:r>
       <w:r>
         <w:rPr>
           <w:rFonts w:hint="eastAsia"/>
@@ -5050,9 +4095,6 @@
     <w:p>
       <w:pPr>
         <w:ind w:firstLine="420"/>
-        <w:rPr>
-          <w:rFonts w:hint="eastAsia"/>
-        </w:rPr>
       </w:pPr>
       <w:r>
         <w:rPr>
@@ -5060,6 +4102,7 @@
           <w:b/>
           <w:bCs/>
         </w:rPr>
+        <w:lastRenderedPageBreak/>
         <w:t>优化器</w:t>
       </w:r>
       <w:r>
@@ -5121,16 +4164,19 @@
       <w:pPr>
         <w:spacing w:before="240"/>
         <w:rPr>
-          <w:rFonts w:hint="eastAsia"/>
-          <w:b/>
-          <w:bCs/>
-        </w:rPr>
-      </w:pPr>
-      <w:r>
-        <w:rPr>
-          <w:rFonts w:hint="eastAsia"/>
-          <w:b/>
-          <w:bCs/>
+          <w:b/>
+          <w:bCs/>
+          <w:sz w:val="28"/>
+          <w:szCs w:val="28"/>
+        </w:rPr>
+      </w:pPr>
+      <w:r>
+        <w:rPr>
+          <w:rFonts w:hint="eastAsia"/>
+          <w:b/>
+          <w:bCs/>
+          <w:sz w:val="28"/>
+          <w:szCs w:val="28"/>
         </w:rPr>
         <w:t xml:space="preserve">9. </w:t>
       </w:r>
@@ -5139,6 +4185,8 @@
           <w:rFonts w:hint="eastAsia"/>
           <w:b/>
           <w:bCs/>
+          <w:sz w:val="28"/>
+          <w:szCs w:val="28"/>
         </w:rPr>
         <w:t>训练和验证过程：</w:t>
       </w:r>
@@ -5146,9 +4194,6 @@
     <w:p>
       <w:pPr>
         <w:ind w:firstLine="420"/>
-        <w:rPr>
-          <w:rFonts w:hint="eastAsia"/>
-        </w:rPr>
       </w:pPr>
       <w:r>
         <w:rPr>
@@ -5166,51 +4211,36 @@
         <w:rPr>
           <w:rFonts w:hint="eastAsia"/>
         </w:rPr>
-        <w:t>内进行模型的训练和验证。</w:t>
+        <w:t>内进行模型的训练和验证。在每个</w:t>
+      </w:r>
+      <w:r>
+        <w:rPr>
+          <w:rFonts w:hint="eastAsia"/>
+        </w:rPr>
+        <w:t>epoch</w:t>
+      </w:r>
+      <w:r>
+        <w:rPr>
+          <w:rFonts w:hint="eastAsia"/>
+        </w:rPr>
+        <w:t>结束时，输出训练损失、验证损失、准确率和</w:t>
+      </w:r>
+      <w:r>
+        <w:rPr>
+          <w:rFonts w:hint="eastAsia"/>
+        </w:rPr>
+        <w:t>F1</w:t>
+      </w:r>
+      <w:r>
+        <w:rPr>
+          <w:rFonts w:hint="eastAsia"/>
+        </w:rPr>
+        <w:t>分数。</w:t>
       </w:r>
     </w:p>
     <w:p>
       <w:pPr>
         <w:ind w:firstLine="420"/>
-        <w:rPr>
-          <w:rFonts w:hint="eastAsia"/>
-        </w:rPr>
-      </w:pPr>
-      <w:r>
-        <w:rPr>
-          <w:rFonts w:hint="eastAsia"/>
-        </w:rPr>
-        <w:lastRenderedPageBreak/>
-        <w:t>在每个</w:t>
-      </w:r>
-      <w:r>
-        <w:rPr>
-          <w:rFonts w:hint="eastAsia"/>
-        </w:rPr>
-        <w:t>epoch</w:t>
-      </w:r>
-      <w:r>
-        <w:rPr>
-          <w:rFonts w:hint="eastAsia"/>
-        </w:rPr>
-        <w:t>结束时，输出训练损失、验证损失、准确率和</w:t>
-      </w:r>
-      <w:r>
-        <w:rPr>
-          <w:rFonts w:hint="eastAsia"/>
-        </w:rPr>
-        <w:t>F1</w:t>
-      </w:r>
-      <w:r>
-        <w:rPr>
-          <w:rFonts w:hint="eastAsia"/>
-        </w:rPr>
-        <w:t>分数。</w:t>
-      </w:r>
-    </w:p>
-    <w:p>
-      <w:pPr>
-        <w:ind w:firstLine="420"/>
       </w:pPr>
       <w:r>
         <w:rPr>
@@ -5221,18 +4251,16 @@
     </w:p>
     <w:p>
       <w:pPr>
-        <w:rPr>
-          <w:rFonts w:hint="eastAsia"/>
-        </w:rPr>
+        <w:jc w:val="center"/>
       </w:pPr>
       <w:r>
         <w:rPr>
           <w:noProof/>
         </w:rPr>
         <w:drawing>
-          <wp:inline distT="0" distB="0" distL="0" distR="0" wp14:anchorId="35908FFC" wp14:editId="281DE13D">
-            <wp:extent cx="5209014" cy="5690042"/>
-            <wp:effectExtent l="0" t="0" r="0" b="6350"/>
+          <wp:inline distT="0" distB="0" distL="0" distR="0" wp14:anchorId="35908FFC" wp14:editId="4F633A79">
+            <wp:extent cx="5079554" cy="6791715"/>
+            <wp:effectExtent l="0" t="0" r="6985" b="9525"/>
             <wp:docPr id="574807236" name="图片 1"/>
             <wp:cNvGraphicFramePr>
               <a:graphicFrameLocks xmlns:a="http://schemas.openxmlformats.org/drawingml/2006/main" noChangeAspect="1"/>
@@ -5245,7 +4273,7 @@
                     <pic:cNvPicPr/>
                   </pic:nvPicPr>
                   <pic:blipFill>
-                    <a:blip r:embed="rId16"/>
+                    <a:blip r:embed="rId17"/>
                     <a:stretch>
                       <a:fillRect/>
                     </a:stretch>
@@ -5253,7 +4281,7 @@
                   <pic:spPr>
                     <a:xfrm>
                       <a:off x="0" y="0"/>
-                      <a:ext cx="5235993" cy="5719512"/>
+                      <a:ext cx="5233989" cy="6998206"/>
                     </a:xfrm>
                     <a:prstGeom prst="rect">
                       <a:avLst/>
@@ -5270,17 +4298,21 @@
       <w:pPr>
         <w:spacing w:before="240"/>
         <w:rPr>
-          <w:rFonts w:hint="eastAsia"/>
-          <w:b/>
-          <w:bCs/>
-        </w:rPr>
-      </w:pPr>
-      <w:r>
-        <w:rPr>
-          <w:rFonts w:hint="eastAsia"/>
-          <w:b/>
-          <w:bCs/>
-        </w:rPr>
+          <w:b/>
+          <w:bCs/>
+          <w:sz w:val="28"/>
+          <w:szCs w:val="28"/>
+        </w:rPr>
+      </w:pPr>
+      <w:r>
+        <w:rPr>
+          <w:rFonts w:hint="eastAsia"/>
+          <w:b/>
+          <w:bCs/>
+          <w:sz w:val="28"/>
+          <w:szCs w:val="28"/>
+        </w:rPr>
+        <w:lastRenderedPageBreak/>
         <w:t xml:space="preserve">10. </w:t>
       </w:r>
       <w:r>
@@ -5288,6 +4320,8 @@
           <w:rFonts w:hint="eastAsia"/>
           <w:b/>
           <w:bCs/>
+          <w:sz w:val="28"/>
+          <w:szCs w:val="28"/>
         </w:rPr>
         <w:t>训练</w:t>
       </w:r>
@@ -5296,6 +4330,8 @@
           <w:rFonts w:hint="eastAsia"/>
           <w:b/>
           <w:bCs/>
+          <w:sz w:val="28"/>
+          <w:szCs w:val="28"/>
         </w:rPr>
         <w:t>结果可视化：</w:t>
       </w:r>
@@ -5343,11 +4379,10 @@
         <w:rPr>
           <w:noProof/>
         </w:rPr>
-        <w:lastRenderedPageBreak/>
         <w:drawing>
-          <wp:inline distT="0" distB="0" distL="0" distR="0" wp14:anchorId="2D81E87D" wp14:editId="1654C287">
-            <wp:extent cx="5001370" cy="4060284"/>
-            <wp:effectExtent l="0" t="0" r="8890" b="0"/>
+          <wp:inline distT="0" distB="0" distL="0" distR="0" wp14:anchorId="2D81E87D" wp14:editId="23EE3726">
+            <wp:extent cx="4955888" cy="4023360"/>
+            <wp:effectExtent l="0" t="0" r="0" b="0"/>
             <wp:docPr id="152181981" name="图片 1" descr="图表, 折线图&#10;&#10;描述已自动生成"/>
             <wp:cNvGraphicFramePr>
               <a:graphicFrameLocks xmlns:a="http://schemas.openxmlformats.org/drawingml/2006/main" noChangeAspect="1"/>
@@ -5360,7 +4395,7 @@
                     <pic:cNvPicPr/>
                   </pic:nvPicPr>
                   <pic:blipFill>
-                    <a:blip r:embed="rId17"/>
+                    <a:blip r:embed="rId18"/>
                     <a:stretch>
                       <a:fillRect/>
                     </a:stretch>
@@ -5368,7 +4403,7 @@
                   <pic:spPr>
                     <a:xfrm>
                       <a:off x="0" y="0"/>
-                      <a:ext cx="5012397" cy="4069236"/>
+                      <a:ext cx="4968922" cy="4033941"/>
                     </a:xfrm>
                     <a:prstGeom prst="rect">
                       <a:avLst/>
@@ -5384,17 +4419,14 @@
     <w:p>
       <w:pPr>
         <w:jc w:val="center"/>
-        <w:rPr>
-          <w:rFonts w:hint="eastAsia"/>
-        </w:rPr>
       </w:pPr>
       <w:r>
         <w:rPr>
           <w:noProof/>
         </w:rPr>
         <w:drawing>
-          <wp:inline distT="0" distB="0" distL="0" distR="0" wp14:anchorId="5759B12B" wp14:editId="6A7D97D2">
-            <wp:extent cx="4953662" cy="3757548"/>
+          <wp:inline distT="0" distB="0" distL="0" distR="0" wp14:anchorId="5759B12B" wp14:editId="4E8E3CA7">
+            <wp:extent cx="5053054" cy="3832941"/>
             <wp:effectExtent l="0" t="0" r="0" b="0"/>
             <wp:docPr id="563638542" name="图片 1" descr="图表, 折线图&#10;&#10;描述已自动生成"/>
             <wp:cNvGraphicFramePr>
@@ -5408,7 +4440,7 @@
                     <pic:cNvPicPr/>
                   </pic:nvPicPr>
                   <pic:blipFill>
-                    <a:blip r:embed="rId18"/>
+                    <a:blip r:embed="rId19"/>
                     <a:stretch>
                       <a:fillRect/>
                     </a:stretch>
@@ -5416,7 +4448,7 @@
                   <pic:spPr>
                     <a:xfrm>
                       <a:off x="0" y="0"/>
-                      <a:ext cx="4966000" cy="3766907"/>
+                      <a:ext cx="5069369" cy="3845317"/>
                     </a:xfrm>
                     <a:prstGeom prst="rect">
                       <a:avLst/>
@@ -5433,17 +4465,19 @@
       <w:pPr>
         <w:spacing w:before="240"/>
         <w:rPr>
-          <w:rFonts w:hint="eastAsia"/>
-          <w:b/>
-          <w:bCs/>
-        </w:rPr>
-      </w:pPr>
-      <w:r>
-        <w:rPr>
-          <w:rFonts w:hint="eastAsia"/>
-          <w:b/>
-          <w:bCs/>
-        </w:rPr>
+          <w:b/>
+          <w:bCs/>
+        </w:rPr>
+      </w:pPr>
+      <w:r>
+        <w:rPr>
+          <w:rFonts w:hint="eastAsia"/>
+          <w:b/>
+          <w:bCs/>
+          <w:sz w:val="28"/>
+          <w:szCs w:val="28"/>
+        </w:rPr>
+        <w:lastRenderedPageBreak/>
         <w:t>11</w:t>
       </w:r>
       <w:r>
@@ -5451,6 +4485,8 @@
           <w:rFonts w:hint="eastAsia"/>
           <w:b/>
           <w:bCs/>
+          <w:sz w:val="28"/>
+          <w:szCs w:val="28"/>
         </w:rPr>
         <w:t>．</w:t>
       </w:r>
@@ -5459,6 +4495,8 @@
           <w:rFonts w:hint="eastAsia"/>
           <w:b/>
           <w:bCs/>
+          <w:sz w:val="28"/>
+          <w:szCs w:val="28"/>
         </w:rPr>
         <w:t xml:space="preserve"> </w:t>
       </w:r>
@@ -5467,44 +4505,34 @@
           <w:rFonts w:hint="eastAsia"/>
           <w:b/>
           <w:bCs/>
-        </w:rPr>
-        <w:t>在测试集上进行模型评估</w:t>
-      </w:r>
-      <w:r>
-        <w:rPr>
-          <w:rFonts w:hint="eastAsia"/>
-          <w:b/>
-          <w:bCs/>
-        </w:rPr>
-        <w:t>：</w:t>
+          <w:sz w:val="28"/>
+          <w:szCs w:val="28"/>
+        </w:rPr>
+        <w:t>在测试集上进行模型评估：</w:t>
       </w:r>
     </w:p>
     <w:p>
       <w:r>
         <w:tab/>
       </w:r>
-      <w:proofErr w:type="spellStart"/>
       <w:r>
         <w:rPr>
           <w:rFonts w:hint="eastAsia"/>
         </w:rPr>
         <w:t>PyTorch</w:t>
       </w:r>
-      <w:proofErr w:type="spellEnd"/>
       <w:r>
         <w:rPr>
           <w:rFonts w:hint="eastAsia"/>
         </w:rPr>
         <w:t>的</w:t>
       </w:r>
-      <w:proofErr w:type="spellStart"/>
       <w:r>
         <w:rPr>
           <w:rFonts w:hint="eastAsia"/>
         </w:rPr>
         <w:t>torch.load</w:t>
       </w:r>
-      <w:proofErr w:type="spellEnd"/>
       <w:r>
         <w:rPr>
           <w:rFonts w:hint="eastAsia"/>
@@ -5523,19 +4551,11 @@
         </w:rPr>
         <w:t>训练过程中得到的</w:t>
       </w:r>
-      <w:proofErr w:type="gramStart"/>
-      <w:r>
-        <w:rPr>
-          <w:rFonts w:hint="eastAsia"/>
-        </w:rPr>
-        <w:t>的</w:t>
-      </w:r>
-      <w:proofErr w:type="gramEnd"/>
-      <w:r>
-        <w:rPr>
-          <w:rFonts w:hint="eastAsia"/>
-        </w:rPr>
-        <w:t>最优模型</w:t>
+      <w:r>
+        <w:rPr>
+          <w:rFonts w:hint="eastAsia"/>
+        </w:rPr>
+        <w:t>的最优模型</w:t>
       </w:r>
       <w:r>
         <w:rPr>
@@ -5569,14 +4589,7 @@
         <w:rPr>
           <w:rFonts w:hint="eastAsia"/>
         </w:rPr>
-        <w:t>方法，确保模型在评估模式下运行，这在进行模型推理时是</w:t>
-      </w:r>
-      <w:r>
-        <w:rPr>
-          <w:rFonts w:hint="eastAsia"/>
-        </w:rPr>
-        <w:lastRenderedPageBreak/>
-        <w:t>必要的，因为它会关闭模型中的</w:t>
+        <w:t>方法，确保模型在评估模式下运行，这在进行模型推理时是必要的，因为它会关闭模型中的</w:t>
       </w:r>
       <w:r>
         <w:rPr>
@@ -5618,14 +4631,12 @@
         </w:rPr>
         <w:t>迭代测试数据加载器</w:t>
       </w:r>
-      <w:proofErr w:type="spellStart"/>
       <w:r>
         <w:rPr>
           <w:rFonts w:hint="eastAsia"/>
         </w:rPr>
         <w:t>test_dataloader</w:t>
       </w:r>
-      <w:proofErr w:type="spellEnd"/>
       <w:r>
         <w:rPr>
           <w:rFonts w:hint="eastAsia"/>
@@ -5656,14 +4667,12 @@
         </w:rPr>
         <w:t>。使用</w:t>
       </w:r>
-      <w:proofErr w:type="spellStart"/>
       <w:r>
         <w:rPr>
           <w:rFonts w:hint="eastAsia"/>
         </w:rPr>
         <w:t>torch.softmax</w:t>
       </w:r>
-      <w:proofErr w:type="spellEnd"/>
       <w:r>
         <w:rPr>
           <w:rFonts w:hint="eastAsia"/>
@@ -5676,9 +4685,6 @@
         <w:tabs>
           <w:tab w:val="left" w:pos="420"/>
         </w:tabs>
-        <w:rPr>
-          <w:rFonts w:hint="eastAsia"/>
-        </w:rPr>
       </w:pPr>
       <w:r>
         <w:tab/>
@@ -5713,33 +4719,11 @@
         </w:rPr>
         <w:t>分数。</w:t>
       </w:r>
-      <w:proofErr w:type="spellStart"/>
-      <w:r>
-        <w:rPr>
-          <w:rFonts w:hint="eastAsia"/>
-        </w:rPr>
-        <w:t>np.argmax</w:t>
-      </w:r>
-      <w:proofErr w:type="spellEnd"/>
-      <w:r>
-        <w:rPr>
-          <w:rFonts w:hint="eastAsia"/>
-        </w:rPr>
-        <w:t>(</w:t>
-      </w:r>
-      <w:proofErr w:type="spellStart"/>
-      <w:r>
-        <w:rPr>
-          <w:rFonts w:hint="eastAsia"/>
-        </w:rPr>
-        <w:t>pred_probs</w:t>
-      </w:r>
-      <w:proofErr w:type="spellEnd"/>
-      <w:r>
-        <w:rPr>
-          <w:rFonts w:hint="eastAsia"/>
-        </w:rPr>
-        <w:t>, axis=1)</w:t>
+      <w:r>
+        <w:rPr>
+          <w:rFonts w:hint="eastAsia"/>
+        </w:rPr>
+        <w:t>np.argmax(pred_probs, axis=1)</w:t>
       </w:r>
       <w:r>
         <w:rPr>
@@ -5772,7 +4756,7 @@
                     <pic:cNvPicPr/>
                   </pic:nvPicPr>
                   <pic:blipFill>
-                    <a:blip r:embed="rId19"/>
+                    <a:blip r:embed="rId20"/>
                     <a:stretch>
                       <a:fillRect/>
                     </a:stretch>
@@ -5807,14 +4791,12 @@
         </w:rPr>
         <w:t>使用</w:t>
       </w:r>
-      <w:proofErr w:type="spellStart"/>
       <w:r>
         <w:rPr>
           <w:rFonts w:hint="eastAsia"/>
         </w:rPr>
         <w:t>confusion_matrix</w:t>
       </w:r>
-      <w:proofErr w:type="spellEnd"/>
       <w:r>
         <w:rPr>
           <w:rFonts w:hint="eastAsia"/>
@@ -5855,10 +4837,10 @@
           <w:noProof/>
         </w:rPr>
         <w:drawing>
-          <wp:inline distT="0" distB="0" distL="0" distR="0" wp14:anchorId="417F813F" wp14:editId="5975A54C">
-            <wp:extent cx="4875618" cy="4731026"/>
-            <wp:effectExtent l="0" t="0" r="1270" b="0"/>
-            <wp:docPr id="441957302" name="图片 1" descr="图形用户界面, 应用程序&#10;&#10;描述已自动生成"/>
+          <wp:inline distT="0" distB="0" distL="0" distR="0" wp14:anchorId="10AB1108" wp14:editId="5CC29CBE">
+            <wp:extent cx="4884009" cy="3866017"/>
+            <wp:effectExtent l="0" t="0" r="0" b="1270"/>
+            <wp:docPr id="556649189" name="图片 1" descr="图形用户界面, 图表&#10;&#10;描述已自动生成"/>
             <wp:cNvGraphicFramePr>
               <a:graphicFrameLocks xmlns:a="http://schemas.openxmlformats.org/drawingml/2006/main" noChangeAspect="1"/>
             </wp:cNvGraphicFramePr>
@@ -5866,11 +4848,11 @@
               <a:graphicData uri="http://schemas.openxmlformats.org/drawingml/2006/picture">
                 <pic:pic xmlns:pic="http://schemas.openxmlformats.org/drawingml/2006/picture">
                   <pic:nvPicPr>
-                    <pic:cNvPr id="441957302" name="图片 1" descr="图形用户界面, 应用程序&#10;&#10;描述已自动生成"/>
+                    <pic:cNvPr id="556649189" name="图片 1" descr="图形用户界面, 图表&#10;&#10;描述已自动生成"/>
                     <pic:cNvPicPr/>
                   </pic:nvPicPr>
                   <pic:blipFill>
-                    <a:blip r:embed="rId20"/>
+                    <a:blip r:embed="rId21"/>
                     <a:stretch>
                       <a:fillRect/>
                     </a:stretch>
@@ -5878,7 +4860,7 @@
                   <pic:spPr>
                     <a:xfrm>
                       <a:off x="0" y="0"/>
-                      <a:ext cx="4891500" cy="4746437"/>
+                      <a:ext cx="4887820" cy="3869034"/>
                     </a:xfrm>
                     <a:prstGeom prst="rect">
                       <a:avLst/>
@@ -5891,13 +4873,7 @@
         </w:drawing>
       </w:r>
     </w:p>
-    <w:p>
-      <w:pPr>
-        <w:rPr>
-          <w:rFonts w:hint="eastAsia"/>
-        </w:rPr>
-      </w:pPr>
-    </w:p>
+    <w:p/>
     <w:p>
       <w:pPr>
         <w:rPr>
@@ -5918,18 +4894,30 @@
     </w:p>
     <w:p>
       <w:pPr>
-        <w:spacing w:before="240"/>
-        <w:rPr>
-          <w:rFonts w:hint="eastAsia"/>
-          <w:b/>
-          <w:bCs/>
-        </w:rPr>
-      </w:pPr>
-      <w:r>
-        <w:rPr>
-          <w:rFonts w:hint="eastAsia"/>
-          <w:b/>
-          <w:bCs/>
+        <w:rPr>
+          <w:b/>
+          <w:bCs/>
+          <w:sz w:val="28"/>
+          <w:szCs w:val="28"/>
+        </w:rPr>
+      </w:pPr>
+      <w:r>
+        <w:rPr>
+          <w:rFonts w:hint="eastAsia"/>
+          <w:b/>
+          <w:bCs/>
+          <w:sz w:val="28"/>
+          <w:szCs w:val="28"/>
+        </w:rPr>
+        <w:t xml:space="preserve">1. </w:t>
+      </w:r>
+      <w:r>
+        <w:rPr>
+          <w:rFonts w:hint="eastAsia"/>
+          <w:b/>
+          <w:bCs/>
+          <w:sz w:val="28"/>
+          <w:szCs w:val="28"/>
         </w:rPr>
         <w:t>训练过程分析</w:t>
       </w:r>
@@ -5937,16 +4925,7 @@
     <w:p>
       <w:pPr>
         <w:ind w:firstLine="420"/>
-        <w:rPr>
-          <w:rFonts w:hint="eastAsia"/>
-        </w:rPr>
-      </w:pPr>
-      <w:r>
-        <w:rPr>
-          <w:rFonts w:hint="eastAsia"/>
-        </w:rPr>
-        <w:t xml:space="preserve">* </w:t>
-      </w:r>
+      </w:pPr>
       <w:r>
         <w:rPr>
           <w:rFonts w:hint="eastAsia"/>
@@ -5957,16 +4936,7 @@
     <w:p>
       <w:pPr>
         <w:ind w:firstLine="420"/>
-        <w:rPr>
-          <w:rFonts w:hint="eastAsia"/>
-        </w:rPr>
-      </w:pPr>
-      <w:r>
-        <w:rPr>
-          <w:rFonts w:hint="eastAsia"/>
-        </w:rPr>
-        <w:t xml:space="preserve">* </w:t>
-      </w:r>
+      </w:pPr>
       <w:r>
         <w:rPr>
           <w:rFonts w:hint="eastAsia"/>
@@ -6001,37 +4971,52 @@
     <w:p>
       <w:pPr>
         <w:ind w:firstLine="420"/>
-        <w:rPr>
-          <w:rFonts w:hint="eastAsia"/>
-        </w:rPr>
-      </w:pPr>
-      <w:r>
-        <w:rPr>
-          <w:rFonts w:hint="eastAsia"/>
-        </w:rPr>
-        <w:t xml:space="preserve">* </w:t>
-      </w:r>
-      <w:r>
-        <w:rPr>
-          <w:rFonts w:hint="eastAsia"/>
-        </w:rPr>
-        <w:t>模型保存点：每当验证损失达到新低时，模型就会保存。这是一个好的实践，因为它允许我们恢复到最佳性能的模型状态。</w:t>
-      </w:r>
-    </w:p>
-    <w:p>
-      <w:pPr>
-        <w:spacing w:before="240"/>
-        <w:rPr>
-          <w:rFonts w:hint="eastAsia"/>
-          <w:b/>
-          <w:bCs/>
-        </w:rPr>
-      </w:pPr>
-      <w:r>
-        <w:rPr>
-          <w:rFonts w:hint="eastAsia"/>
-          <w:b/>
-          <w:bCs/>
+      </w:pPr>
+      <w:r>
+        <w:rPr>
+          <w:rFonts w:hint="eastAsia"/>
+        </w:rPr>
+        <w:t>模型保存点：每当验证损失达到新低时，模型就会保存</w:t>
+      </w:r>
+      <w:r>
+        <w:rPr>
+          <w:rFonts w:hint="eastAsia"/>
+        </w:rPr>
+        <w:t>，</w:t>
+      </w:r>
+      <w:r>
+        <w:rPr>
+          <w:rFonts w:hint="eastAsia"/>
+        </w:rPr>
+        <w:t>它允许我们恢复到最佳性能的模型状态。</w:t>
+      </w:r>
+    </w:p>
+    <w:p>
+      <w:pPr>
+        <w:rPr>
+          <w:b/>
+          <w:bCs/>
+          <w:sz w:val="28"/>
+          <w:szCs w:val="28"/>
+        </w:rPr>
+      </w:pPr>
+      <w:r>
+        <w:rPr>
+          <w:rFonts w:hint="eastAsia"/>
+          <w:b/>
+          <w:bCs/>
+          <w:sz w:val="28"/>
+          <w:szCs w:val="28"/>
+        </w:rPr>
+        <w:t xml:space="preserve">2. </w:t>
+      </w:r>
+      <w:r>
+        <w:rPr>
+          <w:rFonts w:hint="eastAsia"/>
+          <w:b/>
+          <w:bCs/>
+          <w:sz w:val="28"/>
+          <w:szCs w:val="28"/>
         </w:rPr>
         <w:t>测试结果分析</w:t>
       </w:r>
@@ -6039,16 +5024,7 @@
     <w:p>
       <w:pPr>
         <w:ind w:firstLine="420"/>
-        <w:rPr>
-          <w:rFonts w:hint="eastAsia"/>
-        </w:rPr>
-      </w:pPr>
-      <w:r>
-        <w:rPr>
-          <w:rFonts w:hint="eastAsia"/>
-        </w:rPr>
-        <w:t xml:space="preserve">* </w:t>
-      </w:r>
+      </w:pPr>
       <w:r>
         <w:rPr>
           <w:rFonts w:hint="eastAsia"/>
@@ -6065,16 +5041,8 @@
         <w:rPr>
           <w:rFonts w:hint="eastAsia"/>
         </w:rPr>
-        <w:t>，这意味着模型能够正确</w:t>
-      </w:r>
-      <w:proofErr w:type="gramStart"/>
-      <w:r>
-        <w:rPr>
-          <w:rFonts w:hint="eastAsia"/>
-        </w:rPr>
-        <w:t>分类约</w:t>
-      </w:r>
-      <w:proofErr w:type="gramEnd"/>
+        <w:t>，这意味着模型能够正确分类约</w:t>
+      </w:r>
       <w:r>
         <w:rPr>
           <w:rFonts w:hint="eastAsia"/>
@@ -6091,16 +5059,7 @@
     <w:p>
       <w:pPr>
         <w:ind w:firstLine="420"/>
-        <w:rPr>
-          <w:rFonts w:hint="eastAsia"/>
-        </w:rPr>
-      </w:pPr>
-      <w:r>
-        <w:rPr>
-          <w:rFonts w:hint="eastAsia"/>
-        </w:rPr>
-        <w:t xml:space="preserve">* </w:t>
-      </w:r>
+      </w:pPr>
       <w:r>
         <w:rPr>
           <w:rFonts w:hint="eastAsia"/>
@@ -6147,16 +5106,7 @@
     <w:p>
       <w:pPr>
         <w:ind w:firstLine="420"/>
-        <w:rPr>
-          <w:rFonts w:hint="eastAsia"/>
-        </w:rPr>
-      </w:pPr>
-      <w:r>
-        <w:rPr>
-          <w:rFonts w:hint="eastAsia"/>
-        </w:rPr>
-        <w:t xml:space="preserve">* </w:t>
-      </w:r>
+      </w:pPr>
       <w:r>
         <w:rPr>
           <w:rFonts w:hint="eastAsia"/>
@@ -6202,18 +5152,30 @@
     </w:p>
     <w:p>
       <w:pPr>
-        <w:spacing w:before="240"/>
-        <w:rPr>
-          <w:rFonts w:hint="eastAsia"/>
-          <w:b/>
-          <w:bCs/>
-        </w:rPr>
-      </w:pPr>
-      <w:r>
-        <w:rPr>
-          <w:rFonts w:hint="eastAsia"/>
-          <w:b/>
-          <w:bCs/>
+        <w:rPr>
+          <w:b/>
+          <w:bCs/>
+          <w:sz w:val="28"/>
+          <w:szCs w:val="28"/>
+        </w:rPr>
+      </w:pPr>
+      <w:r>
+        <w:rPr>
+          <w:rFonts w:hint="eastAsia"/>
+          <w:b/>
+          <w:bCs/>
+          <w:sz w:val="28"/>
+          <w:szCs w:val="28"/>
+        </w:rPr>
+        <w:t xml:space="preserve">3. </w:t>
+      </w:r>
+      <w:r>
+        <w:rPr>
+          <w:rFonts w:hint="eastAsia"/>
+          <w:b/>
+          <w:bCs/>
+          <w:sz w:val="28"/>
+          <w:szCs w:val="28"/>
         </w:rPr>
         <w:t>对比分析</w:t>
       </w:r>
@@ -6221,9 +5183,6 @@
     <w:p>
       <w:pPr>
         <w:ind w:firstLine="420"/>
-        <w:rPr>
-          <w:rFonts w:hint="eastAsia"/>
-        </w:rPr>
       </w:pPr>
       <w:r>
         <w:rPr>
@@ -6246,18 +5205,30 @@
     </w:p>
     <w:p>
       <w:pPr>
-        <w:spacing w:before="240"/>
-        <w:rPr>
-          <w:rFonts w:hint="eastAsia"/>
-          <w:b/>
-          <w:bCs/>
-        </w:rPr>
-      </w:pPr>
-      <w:r>
-        <w:rPr>
-          <w:rFonts w:hint="eastAsia"/>
-          <w:b/>
-          <w:bCs/>
+        <w:rPr>
+          <w:b/>
+          <w:bCs/>
+          <w:sz w:val="28"/>
+          <w:szCs w:val="28"/>
+        </w:rPr>
+      </w:pPr>
+      <w:r>
+        <w:rPr>
+          <w:rFonts w:hint="eastAsia"/>
+          <w:b/>
+          <w:bCs/>
+          <w:sz w:val="28"/>
+          <w:szCs w:val="28"/>
+        </w:rPr>
+        <w:t xml:space="preserve">4. </w:t>
+      </w:r>
+      <w:r>
+        <w:rPr>
+          <w:rFonts w:hint="eastAsia"/>
+          <w:b/>
+          <w:bCs/>
+          <w:sz w:val="28"/>
+          <w:szCs w:val="28"/>
         </w:rPr>
         <w:t>改进方案</w:t>
       </w:r>
@@ -6266,102 +5237,99 @@
       <w:pPr>
         <w:ind w:firstLine="420"/>
         <w:rPr>
+          <w:rFonts w:ascii="宋体" w:hAnsi="宋体" w:cs="仿宋"/>
+          <w:szCs w:val="21"/>
+        </w:rPr>
+      </w:pPr>
+      <w:r>
+        <w:rPr>
           <w:rFonts w:ascii="宋体" w:hAnsi="宋体" w:cs="仿宋" w:hint="eastAsia"/>
-          <w:szCs w:val="21"/>
-        </w:rPr>
-      </w:pPr>
+          <w:b/>
+          <w:bCs/>
+          <w:szCs w:val="21"/>
+        </w:rPr>
+        <w:t>数据增强：</w:t>
+      </w:r>
       <w:r>
         <w:rPr>
           <w:rFonts w:ascii="宋体" w:hAnsi="宋体" w:cs="仿宋" w:hint="eastAsia"/>
-          <w:b/>
-          <w:bCs/>
-          <w:szCs w:val="21"/>
-        </w:rPr>
-        <w:t>数据增强：</w:t>
-      </w:r>
+          <w:szCs w:val="21"/>
+        </w:rPr>
+        <w:t>考虑更多的数据增强技术，如颜色抖动、尺度变换等，以进一步提高模型对不同图像条件的鲁棒性。</w:t>
+      </w:r>
+    </w:p>
+    <w:p>
+      <w:pPr>
+        <w:ind w:firstLine="420"/>
+        <w:rPr>
+          <w:rFonts w:ascii="宋体" w:hAnsi="宋体" w:cs="仿宋"/>
+          <w:szCs w:val="21"/>
+        </w:rPr>
+      </w:pPr>
       <w:r>
         <w:rPr>
           <w:rFonts w:ascii="宋体" w:hAnsi="宋体" w:cs="仿宋" w:hint="eastAsia"/>
-          <w:szCs w:val="21"/>
-        </w:rPr>
-        <w:t>考虑更多的数据增强技术，如颜色抖动、尺度变换等，以进一步提高模型对不同图像条件的鲁棒性。</w:t>
+          <w:b/>
+          <w:bCs/>
+          <w:szCs w:val="21"/>
+        </w:rPr>
+        <w:t>集成学习：</w:t>
+      </w:r>
+      <w:r>
+        <w:rPr>
+          <w:rFonts w:ascii="宋体" w:hAnsi="宋体" w:cs="仿宋" w:hint="eastAsia"/>
+          <w:szCs w:val="21"/>
+        </w:rPr>
+        <w:t>考虑使用集成学习方法，如随机森林或梯度提升机，与深度学习模型结合，以提高预测的准确性和稳定性。</w:t>
       </w:r>
     </w:p>
     <w:p>
       <w:pPr>
         <w:ind w:firstLine="420"/>
+      </w:pPr>
+      <w:r>
+        <w:rPr>
+          <w:rFonts w:hint="eastAsia"/>
+          <w:b/>
+          <w:bCs/>
+        </w:rPr>
+        <w:t>超参数调整：</w:t>
+      </w:r>
+      <w:r>
+        <w:rPr>
+          <w:rFonts w:hint="eastAsia"/>
+        </w:rPr>
+        <w:t>通过系统地调整学习率、批量大小等超参数，可能会进一步提高模型性能。</w:t>
+      </w:r>
+    </w:p>
+    <w:p>
+      <w:pPr>
+        <w:ind w:firstLine="420"/>
+        <w:rPr>
+          <w:rFonts w:ascii="宋体" w:hAnsi="宋体" w:cs="仿宋"/>
+          <w:szCs w:val="21"/>
+        </w:rPr>
+      </w:pPr>
+      <w:r>
         <w:rPr>
           <w:rFonts w:ascii="宋体" w:hAnsi="宋体" w:cs="仿宋" w:hint="eastAsia"/>
-          <w:szCs w:val="21"/>
-        </w:rPr>
-      </w:pPr>
+          <w:b/>
+          <w:bCs/>
+          <w:szCs w:val="21"/>
+        </w:rPr>
+        <w:t>注意力机制改进：</w:t>
+      </w:r>
       <w:r>
         <w:rPr>
           <w:rFonts w:ascii="宋体" w:hAnsi="宋体" w:cs="仿宋" w:hint="eastAsia"/>
-          <w:b/>
-          <w:bCs/>
-          <w:szCs w:val="21"/>
-        </w:rPr>
-        <w:t>集成学习：</w:t>
-      </w:r>
-      <w:r>
-        <w:rPr>
-          <w:rFonts w:ascii="宋体" w:hAnsi="宋体" w:cs="仿宋" w:hint="eastAsia"/>
-          <w:szCs w:val="21"/>
-        </w:rPr>
-        <w:t>考虑使用集成学习方法，如随机森林或梯度提升机，与深度学习模型结合，以提高预测的准确性和稳定性。</w:t>
+          <w:szCs w:val="21"/>
+        </w:rPr>
+        <w:t>研究更先进的注意力机制，如Transformer模型中的自注意力，以提高模型对关键特征的捕捉能力。</w:t>
       </w:r>
     </w:p>
     <w:p>
       <w:pPr>
         <w:ind w:firstLine="420"/>
-      </w:pPr>
-      <w:r>
-        <w:rPr>
-          <w:rFonts w:hint="eastAsia"/>
-          <w:b/>
-          <w:bCs/>
-        </w:rPr>
-        <w:t>超参数调整：</w:t>
-      </w:r>
-      <w:r>
-        <w:rPr>
-          <w:rFonts w:hint="eastAsia"/>
-        </w:rPr>
-        <w:t>通过系统地调整学习率、批量大小等超参数，可能会进一步提高模型性能。</w:t>
-      </w:r>
-    </w:p>
-    <w:p>
-      <w:pPr>
-        <w:ind w:firstLine="420"/>
-        <w:rPr>
-          <w:rFonts w:ascii="宋体" w:hAnsi="宋体" w:cs="仿宋" w:hint="eastAsia"/>
-          <w:szCs w:val="21"/>
-        </w:rPr>
-      </w:pPr>
-      <w:r>
-        <w:rPr>
-          <w:rFonts w:ascii="宋体" w:hAnsi="宋体" w:cs="仿宋" w:hint="eastAsia"/>
-          <w:b/>
-          <w:bCs/>
-          <w:szCs w:val="21"/>
-        </w:rPr>
-        <w:t>注意力机制改进：</w:t>
-      </w:r>
-      <w:r>
-        <w:rPr>
-          <w:rFonts w:ascii="宋体" w:hAnsi="宋体" w:cs="仿宋" w:hint="eastAsia"/>
-          <w:szCs w:val="21"/>
-        </w:rPr>
-        <w:t>研究更先进的注意力机制，如Transformer模型中的自注意力，以提高模型对关键特征的捕捉能力。</w:t>
-      </w:r>
-    </w:p>
-    <w:p>
-      <w:pPr>
-        <w:ind w:firstLine="420"/>
-        <w:rPr>
-          <w:rFonts w:hint="eastAsia"/>
-        </w:rPr>
       </w:pPr>
       <w:r>
         <w:rPr>
@@ -6396,224 +5364,144 @@
     <w:p>
       <w:pPr>
         <w:spacing w:after="240"/>
+        <w:rPr>
+          <w:rFonts w:ascii="宋体" w:hAnsi="宋体" w:cs="仿宋"/>
+          <w:szCs w:val="21"/>
+        </w:rPr>
+      </w:pPr>
+      <w:r>
+        <w:rPr>
+          <w:rFonts w:ascii="宋体" w:hAnsi="宋体" w:cs="仿宋" w:hint="eastAsia"/>
+          <w:szCs w:val="21"/>
+        </w:rPr>
+        <w:t>为了进一步提升本项目的性能和实用性，以下是一些</w:t>
+      </w:r>
+      <w:r>
+        <w:rPr>
+          <w:rFonts w:ascii="宋体" w:hAnsi="宋体" w:cs="仿宋" w:hint="eastAsia"/>
+          <w:szCs w:val="21"/>
+        </w:rPr>
+        <w:t>想法</w:t>
+      </w:r>
+      <w:r>
+        <w:rPr>
+          <w:rFonts w:ascii="宋体" w:hAnsi="宋体" w:cs="仿宋" w:hint="eastAsia"/>
+          <w:szCs w:val="21"/>
+        </w:rPr>
+        <w:t>：</w:t>
+      </w:r>
+    </w:p>
+    <w:p>
+      <w:pPr>
+        <w:rPr>
+          <w:rFonts w:ascii="宋体" w:hAnsi="宋体" w:cs="仿宋"/>
+          <w:szCs w:val="21"/>
+        </w:rPr>
+      </w:pPr>
+      <w:r>
+        <w:rPr>
+          <w:rFonts w:ascii="宋体" w:hAnsi="宋体" w:cs="仿宋" w:hint="eastAsia"/>
+          <w:b/>
+          <w:bCs/>
+          <w:szCs w:val="21"/>
+        </w:rPr>
+        <w:t>模型解释性：</w:t>
+      </w:r>
+    </w:p>
+    <w:p>
+      <w:pPr>
         <w:ind w:firstLine="420"/>
         <w:rPr>
+          <w:rFonts w:ascii="宋体" w:hAnsi="宋体" w:cs="仿宋"/>
+          <w:szCs w:val="21"/>
+        </w:rPr>
+      </w:pPr>
+      <w:r>
+        <w:rPr>
           <w:rFonts w:ascii="宋体" w:hAnsi="宋体" w:cs="仿宋" w:hint="eastAsia"/>
           <w:szCs w:val="21"/>
         </w:rPr>
+        <w:t>利用类激活映射等技术，提供模型决策过程的可视化解释。</w:t>
+      </w:r>
+    </w:p>
+    <w:p>
+      <w:pPr>
+        <w:rPr>
+          <w:rFonts w:ascii="宋体" w:hAnsi="宋体" w:cs="仿宋"/>
+          <w:b/>
+          <w:bCs/>
+          <w:szCs w:val="21"/>
+        </w:rPr>
       </w:pPr>
       <w:r>
         <w:rPr>
           <w:rFonts w:ascii="宋体" w:hAnsi="宋体" w:cs="仿宋" w:hint="eastAsia"/>
-          <w:szCs w:val="21"/>
-        </w:rPr>
-        <w:t>为了进一步提升本项目的性能和实用性，以下是一些</w:t>
-      </w:r>
+          <w:b/>
+          <w:bCs/>
+          <w:szCs w:val="21"/>
+        </w:rPr>
+        <w:t>用户界面：</w:t>
+      </w:r>
+    </w:p>
+    <w:p>
+      <w:pPr>
+        <w:ind w:firstLine="420"/>
+        <w:rPr>
+          <w:rFonts w:ascii="宋体" w:hAnsi="宋体" w:cs="仿宋"/>
+          <w:szCs w:val="21"/>
+        </w:rPr>
+      </w:pPr>
       <w:r>
         <w:rPr>
           <w:rFonts w:ascii="宋体" w:hAnsi="宋体" w:cs="仿宋" w:hint="eastAsia"/>
           <w:szCs w:val="21"/>
         </w:rPr>
-        <w:t>想法</w:t>
-      </w:r>
+        <w:t>开发一个直观的用户界面，使非技术用户也能轻松地使用模型进行图像分析。</w:t>
+      </w:r>
+    </w:p>
+    <w:p>
+      <w:pPr>
+        <w:rPr>
+          <w:rFonts w:ascii="宋体" w:hAnsi="宋体" w:cs="仿宋"/>
+          <w:b/>
+          <w:bCs/>
+          <w:szCs w:val="21"/>
+        </w:rPr>
+      </w:pPr>
       <w:r>
         <w:rPr>
           <w:rFonts w:ascii="宋体" w:hAnsi="宋体" w:cs="仿宋" w:hint="eastAsia"/>
-          <w:szCs w:val="21"/>
-        </w:rPr>
-        <w:t>：</w:t>
-      </w:r>
-    </w:p>
-    <w:p>
-      <w:pPr>
+          <w:b/>
+          <w:bCs/>
+          <w:szCs w:val="21"/>
+        </w:rPr>
+        <w:t>持续学习：</w:t>
+      </w:r>
+    </w:p>
+    <w:p>
+      <w:pPr>
+        <w:ind w:firstLine="420"/>
+        <w:rPr>
+          <w:rFonts w:ascii="宋体" w:hAnsi="宋体" w:cs="仿宋"/>
+          <w:szCs w:val="21"/>
+        </w:rPr>
+      </w:pPr>
+      <w:r>
         <w:rPr>
           <w:rFonts w:ascii="宋体" w:hAnsi="宋体" w:cs="仿宋" w:hint="eastAsia"/>
           <w:szCs w:val="21"/>
         </w:rPr>
-      </w:pPr>
-      <w:r>
-        <w:rPr>
-          <w:rFonts w:ascii="宋体" w:hAnsi="宋体" w:cs="仿宋" w:hint="eastAsia"/>
-          <w:b/>
-          <w:bCs/>
-          <w:szCs w:val="21"/>
-        </w:rPr>
-        <w:t>模型解释性：</w:t>
+        <w:t>实现模型的持续学习能力，使其能随着时间的推移和数据的积累而不断改进。</w:t>
       </w:r>
     </w:p>
     <w:p>
       <w:pPr>
         <w:ind w:firstLine="420"/>
         <w:rPr>
-          <w:rFonts w:ascii="宋体" w:hAnsi="宋体" w:cs="仿宋" w:hint="eastAsia"/>
-          <w:szCs w:val="21"/>
-        </w:rPr>
-      </w:pPr>
-      <w:r>
-        <w:rPr>
-          <w:rFonts w:ascii="宋体" w:hAnsi="宋体" w:cs="仿宋" w:hint="eastAsia"/>
-          <w:szCs w:val="21"/>
-        </w:rPr>
-        <w:t>利用类激活映射（Class Activation Mapping, CAM）等技术，提供模型决策过程的可视化解释。</w:t>
-      </w:r>
-    </w:p>
-    <w:p>
-      <w:pPr>
-        <w:rPr>
           <w:rFonts w:ascii="宋体" w:hAnsi="宋体" w:cs="仿宋"/>
-          <w:b/>
-          <w:bCs/>
-          <w:szCs w:val="21"/>
-        </w:rPr>
-      </w:pPr>
-      <w:r>
-        <w:rPr>
-          <w:rFonts w:ascii="宋体" w:hAnsi="宋体" w:cs="仿宋" w:hint="eastAsia"/>
-          <w:b/>
-          <w:bCs/>
-          <w:szCs w:val="21"/>
-        </w:rPr>
-        <w:t>跨模态学习：</w:t>
-      </w:r>
-    </w:p>
-    <w:p>
-      <w:pPr>
-        <w:ind w:firstLine="420"/>
-        <w:rPr>
-          <w:rFonts w:ascii="宋体" w:hAnsi="宋体" w:cs="仿宋" w:hint="eastAsia"/>
-          <w:szCs w:val="21"/>
-        </w:rPr>
-      </w:pPr>
-      <w:r>
-        <w:rPr>
-          <w:rFonts w:ascii="宋体" w:hAnsi="宋体" w:cs="仿宋" w:hint="eastAsia"/>
-          <w:szCs w:val="21"/>
-        </w:rPr>
-        <w:t>如果可能，结合其他类型的医疗数据（如患者的临床信息），通过跨模态学习提高分类性能。</w:t>
-      </w:r>
-    </w:p>
-    <w:p>
-      <w:pPr>
-        <w:rPr>
-          <w:rFonts w:ascii="宋体" w:hAnsi="宋体" w:cs="仿宋"/>
-          <w:b/>
-          <w:bCs/>
-          <w:szCs w:val="21"/>
-        </w:rPr>
-      </w:pPr>
-      <w:r>
-        <w:rPr>
-          <w:rFonts w:ascii="宋体" w:hAnsi="宋体" w:cs="仿宋" w:hint="eastAsia"/>
-          <w:b/>
-          <w:bCs/>
-          <w:szCs w:val="21"/>
-        </w:rPr>
-        <w:t>用户界面：</w:t>
-      </w:r>
-    </w:p>
-    <w:p>
-      <w:pPr>
-        <w:ind w:firstLine="420"/>
-        <w:rPr>
-          <w:rFonts w:ascii="宋体" w:hAnsi="宋体" w:cs="仿宋" w:hint="eastAsia"/>
-          <w:szCs w:val="21"/>
-        </w:rPr>
-      </w:pPr>
-      <w:r>
-        <w:rPr>
-          <w:rFonts w:ascii="宋体" w:hAnsi="宋体" w:cs="仿宋" w:hint="eastAsia"/>
-          <w:szCs w:val="21"/>
-        </w:rPr>
-        <w:t>开发一个直观的用户界面，使非技术用户也能轻松地使用模型进行图像分析。</w:t>
-      </w:r>
-    </w:p>
-    <w:p>
-      <w:pPr>
-        <w:rPr>
-          <w:rFonts w:ascii="宋体" w:hAnsi="宋体" w:cs="仿宋"/>
-          <w:b/>
-          <w:bCs/>
-          <w:szCs w:val="21"/>
-        </w:rPr>
-      </w:pPr>
-      <w:r>
-        <w:rPr>
-          <w:rFonts w:ascii="宋体" w:hAnsi="宋体" w:cs="仿宋" w:hint="eastAsia"/>
-          <w:b/>
-          <w:bCs/>
-          <w:szCs w:val="21"/>
-        </w:rPr>
-        <w:lastRenderedPageBreak/>
-        <w:t>临床试验：</w:t>
-      </w:r>
-    </w:p>
-    <w:p>
-      <w:pPr>
-        <w:ind w:firstLine="420"/>
-        <w:rPr>
-          <w:rFonts w:ascii="宋体" w:hAnsi="宋体" w:cs="仿宋" w:hint="eastAsia"/>
-          <w:szCs w:val="21"/>
-        </w:rPr>
-      </w:pPr>
-      <w:r>
-        <w:rPr>
-          <w:rFonts w:ascii="宋体" w:hAnsi="宋体" w:cs="仿宋" w:hint="eastAsia"/>
-          <w:szCs w:val="21"/>
-        </w:rPr>
-        <w:t>与医疗机构合作，进行临床试验，以验证模型在实际医疗环境中的效果。</w:t>
-      </w:r>
-    </w:p>
-    <w:p>
-      <w:pPr>
-        <w:rPr>
-          <w:rFonts w:ascii="宋体" w:hAnsi="宋体" w:cs="仿宋"/>
-          <w:b/>
-          <w:bCs/>
-          <w:szCs w:val="21"/>
-        </w:rPr>
-      </w:pPr>
-      <w:r>
-        <w:rPr>
-          <w:rFonts w:ascii="宋体" w:hAnsi="宋体" w:cs="仿宋" w:hint="eastAsia"/>
-          <w:b/>
-          <w:bCs/>
-          <w:szCs w:val="21"/>
-        </w:rPr>
-        <w:t>持续学习：</w:t>
-      </w:r>
-    </w:p>
-    <w:p>
-      <w:pPr>
-        <w:ind w:firstLine="420"/>
-        <w:rPr>
-          <w:rFonts w:ascii="宋体" w:hAnsi="宋体" w:cs="仿宋" w:hint="eastAsia"/>
-          <w:szCs w:val="21"/>
-        </w:rPr>
-      </w:pPr>
-      <w:r>
-        <w:rPr>
-          <w:rFonts w:ascii="宋体" w:hAnsi="宋体" w:cs="仿宋" w:hint="eastAsia"/>
-          <w:szCs w:val="21"/>
-        </w:rPr>
-        <w:t>实现模型的持续学习能力，使其能随着时间的推移和数据的积累而不断改进。</w:t>
-      </w:r>
-    </w:p>
-    <w:p>
-      <w:pPr>
-        <w:spacing w:before="240"/>
-        <w:ind w:firstLine="420"/>
-        <w:rPr>
-          <w:rFonts w:ascii="宋体" w:hAnsi="宋体" w:cs="仿宋"/>
-          <w:szCs w:val="21"/>
-        </w:rPr>
-      </w:pPr>
-      <w:r>
-        <w:rPr>
-          <w:rFonts w:ascii="宋体" w:hAnsi="宋体" w:cs="仿宋" w:hint="eastAsia"/>
-          <w:szCs w:val="21"/>
-        </w:rPr>
-        <w:t>通过这些改进，可以期待模型在未来的表现将更加出色，更好地服务于医疗图像分析的需求。</w:t>
-      </w:r>
+          <w:szCs w:val="21"/>
+        </w:rPr>
+      </w:pPr>
     </w:p>
     <w:p>
       <w:pPr>
@@ -6629,6 +5517,7 @@
           <w:sz w:val="30"/>
           <w:szCs w:val="30"/>
         </w:rPr>
+        <w:lastRenderedPageBreak/>
         <w:t>七．对本门课的感想、意见和建议</w:t>
       </w:r>
     </w:p>
@@ -6780,13 +5669,13 @@
 <file path=word/numbering.xml><?xml version="1.0" encoding="utf-8"?>
 <w:numbering xmlns:wpc="http://schemas.microsoft.com/office/word/2010/wordprocessingCanvas" xmlns:cx="http://schemas.microsoft.com/office/drawing/2014/chartex" xmlns:cx1="http://schemas.microsoft.com/office/drawing/2015/9/8/chartex" xmlns:cx2="http://schemas.microsoft.com/office/drawing/2015/10/21/chartex" xmlns:cx3="http://schemas.microsoft.com/office/drawing/2016/5/9/chartex" xmlns:cx4="http://schemas.microsoft.com/office/drawing/2016/5/10/chartex" xmlns:cx5="http://schemas.microsoft.com/office/drawing/2016/5/11/chartex" xmlns:cx6="http://schemas.microsoft.com/office/drawing/2016/5/12/chartex" xmlns:cx7="http://schemas.microsoft.com/office/drawing/2016/5/13/chartex" xmlns:cx8="http://schemas.microsoft.com/office/drawing/2016/5/14/chartex" xmlns:mc="http://schemas.openxmlformats.org/markup-compatibility/2006" xmlns:aink="http://schemas.microsoft.com/office/drawing/2016/ink" xmlns:am3d="http://schemas.microsoft.com/office/drawing/2017/model3d" xmlns:o="urn:schemas-microsoft-com:office:office" xmlns:oel="http://schemas.microsoft.com/office/2019/extlst" xmlns:r="http://schemas.openxmlformats.org/officeDocument/2006/relationships" xmlns:m="http://schemas.openxmlformats.org/officeDocument/2006/math" xmlns:v="urn:schemas-microsoft-com:vml" xmlns:wp14="http://schemas.microsoft.com/office/word/2010/wordprocessingDrawing" xmlns:wp="http://schemas.openxmlformats.org/drawingml/2006/wordprocessingDrawing" xmlns:w10="urn:schemas-microsoft-com:office:word" xmlns:w="http://schemas.openxmlformats.org/wordprocessingml/2006/main" xmlns:w14="http://schemas.microsoft.com/office/word/2010/wordml" xmlns:w15="http://schemas.microsoft.com/office/word/2012/wordml" xmlns:w16cex="http://schemas.microsoft.com/office/word/2018/wordml/cex" xmlns:w16cid="http://schemas.microsoft.com/office/word/2016/wordml/cid" xmlns:w16="http://schemas.microsoft.com/office/word/2018/wordml" xmlns:w16du="http://schemas.microsoft.com/office/word/2023/wordml/word16du" xmlns:w16sdtdh="http://schemas.microsoft.com/office/word/2020/wordml/sdtdatahash" xmlns:w16se="http://schemas.microsoft.com/office/word/2015/wordml/symex" xmlns:wpg="http://schemas.microsoft.com/office/word/2010/wordprocessingGroup" xmlns:wpi="http://schemas.microsoft.com/office/word/2010/wordprocessingInk" xmlns:wne="http://schemas.microsoft.com/office/word/2006/wordml" xmlns:wps="http://schemas.microsoft.com/office/word/2010/wordprocessingShape" mc:Ignorable="w14 w15 w16se w16cid w16 w16cex w16sdtdh w16du wp14">
   <w:abstractNum w:abstractNumId="0" w15:restartNumberingAfterBreak="0">
-    <w:nsid w:val="545744F7"/>
+    <w:nsid w:val="0DA0731A"/>
     <w:multiLevelType w:val="hybridMultilevel"/>
-    <w:tmpl w:val="89621A44"/>
-    <w:lvl w:ilvl="0" w:tplc="5686C650">
-      <w:start w:val="1"/>
+    <w:tmpl w:val="07860100"/>
+    <w:lvl w:ilvl="0" w:tplc="DC52E0C2">
+      <w:start w:val="4"/>
       <w:numFmt w:val="decimal"/>
-      <w:lvlText w:val="%1."/>
+      <w:lvlText w:val="%1"/>
       <w:lvlJc w:val="left"/>
       <w:pPr>
         <w:ind w:left="360" w:hanging="360"/>
@@ -6869,10 +5758,10 @@
     </w:lvl>
   </w:abstractNum>
   <w:abstractNum w:abstractNumId="1" w15:restartNumberingAfterBreak="0">
-    <w:nsid w:val="7EAE3BF5"/>
+    <w:nsid w:val="545744F7"/>
     <w:multiLevelType w:val="hybridMultilevel"/>
-    <w:tmpl w:val="5E16FA5A"/>
-    <w:lvl w:ilvl="0" w:tplc="9D78A58C">
+    <w:tmpl w:val="89621A44"/>
+    <w:lvl w:ilvl="0" w:tplc="5686C650">
       <w:start w:val="1"/>
       <w:numFmt w:val="decimal"/>
       <w:lvlText w:val="%1."/>
@@ -6957,10 +5846,102 @@
       </w:pPr>
     </w:lvl>
   </w:abstractNum>
+  <w:abstractNum w:abstractNumId="2" w15:restartNumberingAfterBreak="0">
+    <w:nsid w:val="7EAE3BF5"/>
+    <w:multiLevelType w:val="hybridMultilevel"/>
+    <w:tmpl w:val="5E16FA5A"/>
+    <w:lvl w:ilvl="0" w:tplc="9D78A58C">
+      <w:start w:val="1"/>
+      <w:numFmt w:val="decimal"/>
+      <w:lvlText w:val="%1."/>
+      <w:lvlJc w:val="left"/>
+      <w:pPr>
+        <w:ind w:left="360" w:hanging="360"/>
+      </w:pPr>
+      <w:rPr>
+        <w:rFonts w:hint="default"/>
+      </w:rPr>
+    </w:lvl>
+    <w:lvl w:ilvl="1" w:tplc="04090019" w:tentative="1">
+      <w:start w:val="1"/>
+      <w:numFmt w:val="lowerLetter"/>
+      <w:lvlText w:val="%2)"/>
+      <w:lvlJc w:val="left"/>
+      <w:pPr>
+        <w:ind w:left="880" w:hanging="440"/>
+      </w:pPr>
+    </w:lvl>
+    <w:lvl w:ilvl="2" w:tplc="0409001B" w:tentative="1">
+      <w:start w:val="1"/>
+      <w:numFmt w:val="lowerRoman"/>
+      <w:lvlText w:val="%3."/>
+      <w:lvlJc w:val="right"/>
+      <w:pPr>
+        <w:ind w:left="1320" w:hanging="440"/>
+      </w:pPr>
+    </w:lvl>
+    <w:lvl w:ilvl="3" w:tplc="0409000F" w:tentative="1">
+      <w:start w:val="1"/>
+      <w:numFmt w:val="decimal"/>
+      <w:lvlText w:val="%4."/>
+      <w:lvlJc w:val="left"/>
+      <w:pPr>
+        <w:ind w:left="1760" w:hanging="440"/>
+      </w:pPr>
+    </w:lvl>
+    <w:lvl w:ilvl="4" w:tplc="04090019" w:tentative="1">
+      <w:start w:val="1"/>
+      <w:numFmt w:val="lowerLetter"/>
+      <w:lvlText w:val="%5)"/>
+      <w:lvlJc w:val="left"/>
+      <w:pPr>
+        <w:ind w:left="2200" w:hanging="440"/>
+      </w:pPr>
+    </w:lvl>
+    <w:lvl w:ilvl="5" w:tplc="0409001B" w:tentative="1">
+      <w:start w:val="1"/>
+      <w:numFmt w:val="lowerRoman"/>
+      <w:lvlText w:val="%6."/>
+      <w:lvlJc w:val="right"/>
+      <w:pPr>
+        <w:ind w:left="2640" w:hanging="440"/>
+      </w:pPr>
+    </w:lvl>
+    <w:lvl w:ilvl="6" w:tplc="0409000F" w:tentative="1">
+      <w:start w:val="1"/>
+      <w:numFmt w:val="decimal"/>
+      <w:lvlText w:val="%7."/>
+      <w:lvlJc w:val="left"/>
+      <w:pPr>
+        <w:ind w:left="3080" w:hanging="440"/>
+      </w:pPr>
+    </w:lvl>
+    <w:lvl w:ilvl="7" w:tplc="04090019" w:tentative="1">
+      <w:start w:val="1"/>
+      <w:numFmt w:val="lowerLetter"/>
+      <w:lvlText w:val="%8)"/>
+      <w:lvlJc w:val="left"/>
+      <w:pPr>
+        <w:ind w:left="3520" w:hanging="440"/>
+      </w:pPr>
+    </w:lvl>
+    <w:lvl w:ilvl="8" w:tplc="0409001B" w:tentative="1">
+      <w:start w:val="1"/>
+      <w:numFmt w:val="lowerRoman"/>
+      <w:lvlText w:val="%9."/>
+      <w:lvlJc w:val="right"/>
+      <w:pPr>
+        <w:ind w:left="3960" w:hanging="440"/>
+      </w:pPr>
+    </w:lvl>
+  </w:abstractNum>
   <w:num w:numId="1" w16cid:durableId="169105562">
+    <w:abstractNumId w:val="2"/>
+  </w:num>
+  <w:num w:numId="2" w16cid:durableId="1725904046">
     <w:abstractNumId w:val="1"/>
   </w:num>
-  <w:num w:numId="2" w16cid:durableId="1725904046">
+  <w:num w:numId="3" w16cid:durableId="1304584984">
     <w:abstractNumId w:val="0"/>
   </w:num>
 </w:numbering>
